--- a/journal submissions/Reviewers' comments.docx
+++ b/journal submissions/Reviewers' comments.docx
@@ -5,7 +5,9 @@
     <w:p>
       <w:pPr>
         <w:rPr>
-          <w:rFonts w:ascii="Times New Roman" w:eastAsia="Times New Roman" w:hAnsi="Times New Roman" w:cs="Times New Roman"/>
+          <w:rFonts w:ascii="Arial" w:eastAsia="Times New Roman" w:hAnsi="Arial" w:cs="Arial"/>
+          <w:color w:val="222222"/>
+          <w:shd w:val="clear" w:color="auto" w:fill="FFFFFF"/>
         </w:rPr>
       </w:pPr>
       <w:r>
@@ -42,13 +44,6 @@
           <w:shd w:val="clear" w:color="auto" w:fill="FFFFFF"/>
         </w:rPr>
         <w:br/>
-      </w:r>
-      <w:r>
-        <w:rPr>
-          <w:rFonts w:ascii="Arial" w:eastAsia="Times New Roman" w:hAnsi="Arial" w:cs="Arial"/>
-          <w:color w:val="222222"/>
-          <w:shd w:val="clear" w:color="auto" w:fill="FFFFFF"/>
-        </w:rPr>
         <w:t>Decision: Major revision advised</w:t>
       </w:r>
       <w:r>
@@ -258,25 +253,7 @@
           <w:color w:val="222222"/>
           <w:shd w:val="clear" w:color="auto" w:fill="FFFFFF"/>
         </w:rPr>
-        <w:t xml:space="preserve"> sensitivity to shortwave radiation’ but I think it is clear after, when reading the text. Consider using the same words in the paragraph where you detail it (line 268?) and adding the reference to the figure in the text. Or maybe change the term (‘thermal capacitance</w:t>
-      </w:r>
-      <w:proofErr w:type="gramStart"/>
-      <w:r>
-        <w:rPr>
-          <w:rFonts w:ascii="Arial" w:eastAsia="Times New Roman" w:hAnsi="Arial" w:cs="Arial"/>
-          <w:color w:val="222222"/>
-          <w:shd w:val="clear" w:color="auto" w:fill="FFFFFF"/>
-        </w:rPr>
-        <w:t>’ ?</w:t>
-      </w:r>
-      <w:proofErr w:type="gramEnd"/>
-      <w:r>
-        <w:rPr>
-          <w:rFonts w:ascii="Arial" w:eastAsia="Times New Roman" w:hAnsi="Arial" w:cs="Arial"/>
-          <w:color w:val="222222"/>
-          <w:shd w:val="clear" w:color="auto" w:fill="FFFFFF"/>
-        </w:rPr>
-        <w:t>) if this is the part you are referring to in the text.</w:t>
+        <w:t xml:space="preserve"> sensitivity to shortwave radiation’ but I think it is clear after, when reading the text. Consider using the same words in the paragraph where you detail it (line 268?) and adding the reference to the figure in the text. Or maybe change the term (‘thermal capacitance’ ?) if this is the part you are referring to in the text.</w:t>
       </w:r>
       <w:r>
         <w:rPr>
@@ -686,25 +663,7 @@
           <w:color w:val="222222"/>
           <w:shd w:val="clear" w:color="auto" w:fill="FFFFFF"/>
         </w:rPr>
-        <w:t xml:space="preserve">L470 A thought: Stomatal conductance is highly correlated to photosynthetic capacity (Wong et al., 1979) so the gradients in conductance are expected to follow the gradients in photosynthetic capacity. The water </w:t>
-      </w:r>
-      <w:proofErr w:type="gramStart"/>
-      <w:r>
-        <w:rPr>
-          <w:rFonts w:ascii="Arial" w:eastAsia="Times New Roman" w:hAnsi="Arial" w:cs="Arial"/>
-          <w:color w:val="222222"/>
-          <w:shd w:val="clear" w:color="auto" w:fill="FFFFFF"/>
-        </w:rPr>
-        <w:t>use</w:t>
-      </w:r>
-      <w:proofErr w:type="gramEnd"/>
-      <w:r>
-        <w:rPr>
-          <w:rFonts w:ascii="Arial" w:eastAsia="Times New Roman" w:hAnsi="Arial" w:cs="Arial"/>
-          <w:color w:val="222222"/>
-          <w:shd w:val="clear" w:color="auto" w:fill="FFFFFF"/>
-        </w:rPr>
-        <w:t xml:space="preserve"> efficiency (</w:t>
+        <w:t>L470 A thought: Stomatal conductance is highly correlated to photosynthetic capacity (Wong et al., 1979) so the gradients in conductance are expected to follow the gradients in photosynthetic capacity. The water use efficiency (</w:t>
       </w:r>
       <w:proofErr w:type="spellStart"/>
       <w:r>
@@ -2353,7 +2312,25 @@
           <w:color w:val="222222"/>
           <w:shd w:val="clear" w:color="auto" w:fill="FFFFFF"/>
         </w:rPr>
-        <w:t xml:space="preserve"> S, Gu L, Samson R. 2014. Seasonal, diurnal and vertical variation in photosynthetic parameters in Phyllostachys humilis bamboo plants. Photosynthesis Research 120: 331–346.</w:t>
+        <w:t xml:space="preserve"> S, Gu L, Samson R. 2014. Seasonal, </w:t>
+      </w:r>
+      <w:proofErr w:type="gramStart"/>
+      <w:r>
+        <w:rPr>
+          <w:rFonts w:ascii="Arial" w:eastAsia="Times New Roman" w:hAnsi="Arial" w:cs="Arial"/>
+          <w:color w:val="222222"/>
+          <w:shd w:val="clear" w:color="auto" w:fill="FFFFFF"/>
+        </w:rPr>
+        <w:t>diurnal</w:t>
+      </w:r>
+      <w:proofErr w:type="gramEnd"/>
+      <w:r>
+        <w:rPr>
+          <w:rFonts w:ascii="Arial" w:eastAsia="Times New Roman" w:hAnsi="Arial" w:cs="Arial"/>
+          <w:color w:val="222222"/>
+          <w:shd w:val="clear" w:color="auto" w:fill="FFFFFF"/>
+        </w:rPr>
+        <w:t xml:space="preserve"> and vertical variation in photosynthetic parameters in Phyllostachys humilis bamboo plants. Photosynthesis Research 120: 331–346.</w:t>
       </w:r>
       <w:r>
         <w:rPr>
@@ -2459,15 +2436,41 @@
           <w:color w:val="222222"/>
           <w:shd w:val="clear" w:color="auto" w:fill="FFFFFF"/>
         </w:rPr>
-        <w:t xml:space="preserve"> leaf dichotomy or even earlier through vertical stratification diagrams as in Pearson (1971), dating further back such as the classic work of P. W. Richards (1952). Such observations were carried through to the forest meteorology community by Monteith, Jarvis and others in the 1980s (Monteith &amp; Unsworth 1990), and there are well-known patterns in micrometeorology through canopies and first-principle understanding of their meaning for energy balance within canopies. I read this review keenly interested in what these known aspects would mean for the interactions amongst leaf traits and sensitivity to temperature, tie them back to some empirical findings of more recent vintage, and possibly to gain some insights into canopy dieback phenomena during heat events or with climate warming. In the end, the latter weren’t discussed but the authors are applauded for taking on such a huge topic. Fig. 1 is a useful entrée to the subject area.</w:t>
-      </w:r>
-      <w:r>
-        <w:rPr>
-          <w:rFonts w:ascii="Arial" w:eastAsia="Times New Roman" w:hAnsi="Arial" w:cs="Arial"/>
-          <w:color w:val="222222"/>
-        </w:rPr>
-        <w:br/>
-      </w:r>
+        <w:t xml:space="preserve"> leaf dichotomy or even earlier through vertical stratification diagrams as in Pearson (1971), dating further back such as the classic work of P. W. Richards (1952). Such observations were carried through to the forest meteorology community by Monteith, Jarvis and others in the 1980s (Monteith &amp; Unsworth 1990), and there are well-known patterns in micrometeorology through canopies and first-principle understanding of their meaning for energy balance within canopies. I read this review keenly interested in what these known aspects would mean for the interactions amongst leaf traits and sensitivity to temperature, tie them back to some empirical findings of more recent vintage, and possibly to gain some insights into canopy dieback phenomena during heat events or with climate warming. In the end, the latter weren’t discussed but the authors are applauded for taking on such a huge topic. </w:t>
+      </w:r>
+    </w:p>
+    <w:p>
+      <w:pPr>
+        <w:rPr>
+          <w:rFonts w:ascii="Arial" w:eastAsia="Times New Roman" w:hAnsi="Arial" w:cs="Arial"/>
+          <w:color w:val="222222"/>
+          <w:shd w:val="clear" w:color="auto" w:fill="FFFFFF"/>
+        </w:rPr>
+      </w:pPr>
+      <w:r>
+        <w:rPr>
+          <w:rFonts w:ascii="Arial" w:eastAsia="Times New Roman" w:hAnsi="Arial" w:cs="Arial"/>
+          <w:color w:val="222222"/>
+          <w:shd w:val="clear" w:color="auto" w:fill="FFFFFF"/>
+        </w:rPr>
+        <w:t>Fig. 1 is a useful entrée to the subject area.</w:t>
+      </w:r>
+      <w:r>
+        <w:rPr>
+          <w:rFonts w:ascii="Arial" w:eastAsia="Times New Roman" w:hAnsi="Arial" w:cs="Arial"/>
+          <w:color w:val="222222"/>
+        </w:rPr>
+        <w:br/>
+      </w:r>
+    </w:p>
+    <w:p>
+      <w:pPr>
+        <w:rPr>
+          <w:rFonts w:ascii="Arial" w:eastAsia="Times New Roman" w:hAnsi="Arial" w:cs="Arial"/>
+          <w:color w:val="222222"/>
+          <w:shd w:val="clear" w:color="auto" w:fill="FFFFFF"/>
+        </w:rPr>
+      </w:pPr>
       <w:r>
         <w:rPr>
           <w:rFonts w:ascii="Arial" w:eastAsia="Times New Roman" w:hAnsi="Arial" w:cs="Arial"/>
@@ -2510,7 +2513,33 @@
           <w:color w:val="222222"/>
           <w:shd w:val="clear" w:color="auto" w:fill="FFFFFF"/>
         </w:rPr>
-        <w:t xml:space="preserve"> there is too little on the theory end of things and too much 'case study' for this kind of article (see Monteith and Unsworth, and Gates to enhance the first-principle theory). As an aside, there need to be </w:t>
+        <w:t xml:space="preserve"> there is too little on the theory end of things and too much 'case study' for this kind of article (see Monteith and Unsworth, and Gates to enhance the first-principle theory). </w:t>
+      </w:r>
+    </w:p>
+    <w:p>
+      <w:pPr>
+        <w:rPr>
+          <w:rFonts w:ascii="Arial" w:eastAsia="Times New Roman" w:hAnsi="Arial" w:cs="Arial"/>
+          <w:color w:val="222222"/>
+          <w:shd w:val="clear" w:color="auto" w:fill="FFFFFF"/>
+        </w:rPr>
+      </w:pPr>
+    </w:p>
+    <w:p>
+      <w:pPr>
+        <w:rPr>
+          <w:rFonts w:ascii="Arial" w:eastAsia="Times New Roman" w:hAnsi="Arial" w:cs="Arial"/>
+          <w:color w:val="222222"/>
+          <w:shd w:val="clear" w:color="auto" w:fill="FFFFFF"/>
+        </w:rPr>
+      </w:pPr>
+      <w:r>
+        <w:rPr>
+          <w:rFonts w:ascii="Arial" w:eastAsia="Times New Roman" w:hAnsi="Arial" w:cs="Arial"/>
+          <w:color w:val="222222"/>
+          <w:shd w:val="clear" w:color="auto" w:fill="FFFFFF"/>
+        </w:rPr>
+        <w:t xml:space="preserve">As an aside, there need to be </w:t>
       </w:r>
       <w:proofErr w:type="gramStart"/>
       <w:r>
@@ -2546,22 +2575,7 @@
           <w:color w:val="222222"/>
           <w:shd w:val="clear" w:color="auto" w:fill="FFFFFF"/>
         </w:rPr>
-        <w:t xml:space="preserve"> to height relative to the top of the canopy given that trees were very different heights and meteorological masts went above the canopy to different degrees. Doing so would help make the authors’ point about differences in the Figure as well as convergence in certain properties inside canopies rather than everything being on a different y-scale.</w:t>
-      </w:r>
-      <w:r>
-        <w:rPr>
-          <w:rFonts w:ascii="Arial" w:eastAsia="Times New Roman" w:hAnsi="Arial" w:cs="Arial"/>
-          <w:color w:val="222222"/>
-        </w:rPr>
-        <w:br/>
-      </w:r>
-      <w:r>
-        <w:rPr>
-          <w:rFonts w:ascii="Arial" w:eastAsia="Times New Roman" w:hAnsi="Arial" w:cs="Arial"/>
-          <w:color w:val="222222"/>
-          <w:shd w:val="clear" w:color="auto" w:fill="FFFFFF"/>
-        </w:rPr>
-        <w:t xml:space="preserve">Certainly, a discussion with a micrometeorologist or atmospheric scientist, if not already </w:t>
+        <w:t xml:space="preserve"> to height relative to the top of the canopy given that trees were very different heights and meteorological masts went above the </w:t>
       </w:r>
       <w:r>
         <w:rPr>
@@ -2570,7 +2584,31 @@
           <w:shd w:val="clear" w:color="auto" w:fill="FFFFFF"/>
         </w:rPr>
         <w:lastRenderedPageBreak/>
-        <w:t xml:space="preserve">had, could improve the manuscript. Statements like l. 156: 'Wind speeds are also higher at the top of the canopy, owing to the buffering effect of the canopy' are an awkward read. Buffering? There could be much improvement by looking at it the other way: wind will blow as it does at the top of the canopy until encountering the plant canopy top as an aerodynamic drag element; then the additional leaf area entrains air movement and sweep-eject </w:t>
+        <w:t>canopy to different degrees. Doing so would help make the authors’ point about differences in the Figure as well as convergence in certain properties inside canopies rather than everything being on a different y-scale.</w:t>
+      </w:r>
+    </w:p>
+    <w:p>
+      <w:pPr>
+        <w:rPr>
+          <w:rFonts w:ascii="Arial" w:eastAsia="Times New Roman" w:hAnsi="Arial" w:cs="Arial"/>
+          <w:color w:val="222222"/>
+          <w:shd w:val="clear" w:color="auto" w:fill="FFFFFF"/>
+        </w:rPr>
+      </w:pPr>
+      <w:r>
+        <w:rPr>
+          <w:rFonts w:ascii="Arial" w:eastAsia="Times New Roman" w:hAnsi="Arial" w:cs="Arial"/>
+          <w:color w:val="222222"/>
+        </w:rPr>
+        <w:br/>
+      </w:r>
+      <w:r>
+        <w:rPr>
+          <w:rFonts w:ascii="Arial" w:eastAsia="Times New Roman" w:hAnsi="Arial" w:cs="Arial"/>
+          <w:color w:val="222222"/>
+          <w:shd w:val="clear" w:color="auto" w:fill="FFFFFF"/>
+        </w:rPr>
+        <w:t xml:space="preserve">Certainly, a discussion with a micrometeorologist or atmospheric scientist, if not already had, could improve the manuscript. Statements like l. 156: 'Wind speeds are also higher at the top of the canopy, owing to the buffering effect of the canopy' are an awkward read. Buffering? There could be much improvement by looking at it the other way: wind will blow as it does at the top of the canopy until encountering the plant canopy top as an aerodynamic drag element; then the additional leaf area entrains air movement and sweep-eject </w:t>
       </w:r>
       <w:proofErr w:type="gramStart"/>
       <w:r>
@@ -2608,6 +2646,15 @@
         </w:rPr>
         <w:t xml:space="preserve"> this, or what the authors mean here. </w:t>
       </w:r>
+    </w:p>
+    <w:p>
+      <w:pPr>
+        <w:rPr>
+          <w:rFonts w:ascii="Arial" w:eastAsia="Times New Roman" w:hAnsi="Arial" w:cs="Arial"/>
+          <w:color w:val="222222"/>
+          <w:shd w:val="clear" w:color="auto" w:fill="FFFFFF"/>
+        </w:rPr>
+      </w:pPr>
       <w:r>
         <w:rPr>
           <w:rFonts w:ascii="Arial" w:eastAsia="Times New Roman" w:hAnsi="Arial" w:cs="Arial"/>
@@ -2695,6 +2742,15 @@
         </w:rPr>
         <w:t xml:space="preserve"> occurs, l. 530-555), and should have been discussed earlier in the manuscript.</w:t>
       </w:r>
+    </w:p>
+    <w:p>
+      <w:pPr>
+        <w:rPr>
+          <w:rFonts w:ascii="Arial" w:eastAsia="Times New Roman" w:hAnsi="Arial" w:cs="Arial"/>
+          <w:color w:val="222222"/>
+          <w:shd w:val="clear" w:color="auto" w:fill="FFFFFF"/>
+        </w:rPr>
+      </w:pPr>
       <w:r>
         <w:rPr>
           <w:rFonts w:ascii="Arial" w:eastAsia="Times New Roman" w:hAnsi="Arial" w:cs="Arial"/>
@@ -2710,20 +2766,38 @@
         </w:rPr>
         <w:t>In the first part of Section 5.1, the authors conclude this paragraph stating the 'dominant role of vertical profiles in microclimate in shaping tree growth rates'. However, I believe the text has confused the very large effect of light with other aspects of forest microclimate, and they very much need to clarify this. If they believe other aspects of microclimate apart from light are drivers, then I believe this would be a minority opinion in the forest biology community. If they wish to speculate about other microclimate factors that cannot be disentangled from light, I suggest that they clearly indicate their opinion and speculation. It is perhaps an area for future research to disentangle light microclimate from aspects of vertical microclimate.</w:t>
       </w:r>
-      <w:r>
-        <w:rPr>
-          <w:rFonts w:ascii="Arial" w:eastAsia="Times New Roman" w:hAnsi="Arial" w:cs="Arial"/>
-          <w:color w:val="222222"/>
-        </w:rPr>
-        <w:br/>
-      </w:r>
-      <w:r>
-        <w:rPr>
-          <w:rFonts w:ascii="Arial" w:eastAsia="Times New Roman" w:hAnsi="Arial" w:cs="Arial"/>
-          <w:color w:val="222222"/>
-          <w:shd w:val="clear" w:color="auto" w:fill="FFFFFF"/>
-        </w:rPr>
-        <w:t>I am uncomfortable reading some of the major conclusions of the work here, such as speculation that large canopy trees are most vulnerable to warming when water is limited, but understory trees may be more vulnerable [to warming] when well-watered. This is not consistent with my knowledge of 'preponderance of available data'. Perhaps the authors implying that understory trees will succumb to warming earlier in a heat wave than large canopy trees? Is this based on the T50 evidence (l. 542-548) which is from 2 studies, or from one tree-ring study (l. 674-676), or both? An intriguing thought, but these studies and the corresponding author’s study have weaknesses and no clean experiment on this has been set up and done. I recommend that the more cautious language on l. 676-678 should in fact be repeated in the conclusions relevant to this point. It’s less stimulating and sober, but true, that it’s difficult to say so with strength of evidence and remains for further testing with good experimental design. An objective of such a review can stimulate further and better research.</w:t>
+    </w:p>
+    <w:p>
+      <w:pPr>
+        <w:rPr>
+          <w:rFonts w:ascii="Arial" w:eastAsia="Times New Roman" w:hAnsi="Arial" w:cs="Arial"/>
+          <w:color w:val="222222"/>
+          <w:shd w:val="clear" w:color="auto" w:fill="FFFFFF"/>
+        </w:rPr>
+      </w:pPr>
+      <w:r>
+        <w:rPr>
+          <w:rFonts w:ascii="Arial" w:eastAsia="Times New Roman" w:hAnsi="Arial" w:cs="Arial"/>
+          <w:color w:val="222222"/>
+        </w:rPr>
+        <w:br/>
+      </w:r>
+      <w:r>
+        <w:rPr>
+          <w:rFonts w:ascii="Arial" w:eastAsia="Times New Roman" w:hAnsi="Arial" w:cs="Arial"/>
+          <w:color w:val="222222"/>
+          <w:shd w:val="clear" w:color="auto" w:fill="FFFFFF"/>
+        </w:rPr>
+        <w:t xml:space="preserve">I am uncomfortable reading some of the major conclusions of the work here, such as speculation that large canopy trees are most vulnerable to warming when water is limited, but understory trees may be more vulnerable [to warming] when well-watered. This is not consistent with my knowledge of 'preponderance of available data'. Perhaps the authors implying that understory trees will succumb to warming earlier in a heat wave than large canopy trees? Is this based on the T50 evidence (l. 542-548) which is from 2 studies, or from one tree-ring study (l. 674-676), or both? An intriguing thought, </w:t>
+      </w:r>
+      <w:r>
+        <w:rPr>
+          <w:rFonts w:ascii="Arial" w:eastAsia="Times New Roman" w:hAnsi="Arial" w:cs="Arial"/>
+          <w:color w:val="222222"/>
+          <w:shd w:val="clear" w:color="auto" w:fill="FFFFFF"/>
+        </w:rPr>
+        <w:lastRenderedPageBreak/>
+        <w:t>but these studies and the corresponding author’s study have weaknesses and no clean experiment on this has been set up and done. I recommend that the more cautious language on l. 676-678 should in fact be repeated in the conclusions relevant to this point. It’s less stimulating and sober, but true, that it’s difficult to say so with strength of evidence and remains for further testing with good experimental design. An objective of such a review can stimulate further and better research.</w:t>
       </w:r>
       <w:r>
         <w:rPr>
@@ -2760,84 +2834,678 @@
           <w:color w:val="222222"/>
           <w:shd w:val="clear" w:color="auto" w:fill="FFFFFF"/>
         </w:rPr>
+        <w:t>There are a few dense sentences or run-ons that could be revised. Lines 192-196 and lines 201-204, for instance. Please revise.</w:t>
+      </w:r>
+    </w:p>
+    <w:p>
+      <w:pPr>
+        <w:rPr>
+          <w:rFonts w:ascii="Arial" w:eastAsia="Times New Roman" w:hAnsi="Arial" w:cs="Arial"/>
+          <w:color w:val="222222"/>
+          <w:shd w:val="clear" w:color="auto" w:fill="FFFFFF"/>
+        </w:rPr>
+      </w:pPr>
+      <w:r>
+        <w:rPr>
+          <w:rFonts w:ascii="Arial" w:eastAsia="Times New Roman" w:hAnsi="Arial" w:cs="Arial"/>
+          <w:color w:val="222222"/>
+        </w:rPr>
+        <w:br/>
+      </w:r>
+      <w:r>
+        <w:rPr>
+          <w:rFonts w:ascii="Arial" w:eastAsia="Times New Roman" w:hAnsi="Arial" w:cs="Arial"/>
+          <w:color w:val="222222"/>
+          <w:shd w:val="clear" w:color="auto" w:fill="FFFFFF"/>
+        </w:rPr>
+        <w:t>l. 52: 'with decreases being more commonly documented across the world’s forests'</w:t>
+      </w:r>
+      <w:r>
+        <w:rPr>
+          <w:rFonts w:ascii="Arial" w:eastAsia="Times New Roman" w:hAnsi="Arial" w:cs="Arial"/>
+          <w:color w:val="222222"/>
+        </w:rPr>
+        <w:br/>
+      </w:r>
+    </w:p>
+    <w:p>
+      <w:pPr>
+        <w:rPr>
+          <w:rFonts w:ascii="Arial" w:eastAsia="Times New Roman" w:hAnsi="Arial" w:cs="Arial"/>
+          <w:color w:val="222222"/>
+          <w:shd w:val="clear" w:color="auto" w:fill="FFFFFF"/>
+        </w:rPr>
+      </w:pPr>
+      <w:r>
+        <w:rPr>
+          <w:rFonts w:ascii="Arial" w:eastAsia="Times New Roman" w:hAnsi="Arial" w:cs="Arial"/>
+          <w:color w:val="222222"/>
+          <w:shd w:val="clear" w:color="auto" w:fill="FFFFFF"/>
+        </w:rPr>
+        <w:t>l. 128: '… but understory leaf area density is often relatively high in the understory as well' sounds redundant. Please reword.</w:t>
+      </w:r>
+      <w:r>
+        <w:rPr>
+          <w:rFonts w:ascii="Arial" w:eastAsia="Times New Roman" w:hAnsi="Arial" w:cs="Arial"/>
+          <w:color w:val="222222"/>
+        </w:rPr>
+        <w:br/>
+      </w:r>
+    </w:p>
+    <w:p>
+      <w:pPr>
+        <w:rPr>
+          <w:rFonts w:ascii="Arial" w:eastAsia="Times New Roman" w:hAnsi="Arial" w:cs="Arial"/>
+          <w:color w:val="222222"/>
+          <w:shd w:val="clear" w:color="auto" w:fill="FFFFFF"/>
+        </w:rPr>
+      </w:pPr>
+      <w:r>
+        <w:rPr>
+          <w:rFonts w:ascii="Arial" w:eastAsia="Times New Roman" w:hAnsi="Arial" w:cs="Arial"/>
+          <w:color w:val="222222"/>
+          <w:shd w:val="clear" w:color="auto" w:fill="FFFFFF"/>
+        </w:rPr>
+        <w:t>l. 140 'Light … decreases from the canopy top to the forest floor' – why isn’t foliage clumping mentioned here amongst the other factors?</w:t>
+      </w:r>
+      <w:r>
+        <w:rPr>
+          <w:rFonts w:ascii="Arial" w:eastAsia="Times New Roman" w:hAnsi="Arial" w:cs="Arial"/>
+          <w:color w:val="222222"/>
+        </w:rPr>
+        <w:br/>
+      </w:r>
+    </w:p>
+    <w:p>
+      <w:pPr>
+        <w:rPr>
+          <w:rFonts w:ascii="Arial" w:eastAsia="Times New Roman" w:hAnsi="Arial" w:cs="Arial"/>
+          <w:color w:val="222222"/>
+          <w:shd w:val="clear" w:color="auto" w:fill="FFFFFF"/>
+        </w:rPr>
+      </w:pPr>
+      <w:r>
+        <w:rPr>
+          <w:rFonts w:ascii="Arial" w:eastAsia="Times New Roman" w:hAnsi="Arial" w:cs="Arial"/>
+          <w:color w:val="222222"/>
+          <w:shd w:val="clear" w:color="auto" w:fill="FFFFFF"/>
+        </w:rPr>
+        <w:t>l. 148: 'Variability in the light environment decreases with height' – I don’t see this except perhaps at z = 0 and even so seems tenuous. Explain.</w:t>
+      </w:r>
+      <w:r>
+        <w:rPr>
+          <w:rFonts w:ascii="Arial" w:eastAsia="Times New Roman" w:hAnsi="Arial" w:cs="Arial"/>
+          <w:color w:val="222222"/>
+        </w:rPr>
+        <w:br/>
+      </w:r>
+    </w:p>
+    <w:p>
+      <w:pPr>
+        <w:rPr>
+          <w:rFonts w:ascii="Arial" w:eastAsia="Times New Roman" w:hAnsi="Arial" w:cs="Arial"/>
+          <w:color w:val="222222"/>
+          <w:shd w:val="clear" w:color="auto" w:fill="FFFFFF"/>
+        </w:rPr>
+      </w:pPr>
+      <w:r>
+        <w:rPr>
+          <w:rFonts w:ascii="Arial" w:eastAsia="Times New Roman" w:hAnsi="Arial" w:cs="Arial"/>
+          <w:color w:val="222222"/>
+          <w:shd w:val="clear" w:color="auto" w:fill="FFFFFF"/>
+        </w:rPr>
+        <w:t xml:space="preserve">Fig. 1: In the diagram, stomatal density, leaf angle are separate </w:t>
+      </w:r>
+      <w:proofErr w:type="gramStart"/>
+      <w:r>
+        <w:rPr>
+          <w:rFonts w:ascii="Arial" w:eastAsia="Times New Roman" w:hAnsi="Arial" w:cs="Arial"/>
+          <w:color w:val="222222"/>
+          <w:shd w:val="clear" w:color="auto" w:fill="FFFFFF"/>
+        </w:rPr>
+        <w:t>categories</w:t>
+      </w:r>
+      <w:proofErr w:type="gramEnd"/>
+      <w:r>
+        <w:rPr>
+          <w:rFonts w:ascii="Arial" w:eastAsia="Times New Roman" w:hAnsi="Arial" w:cs="Arial"/>
+          <w:color w:val="222222"/>
+          <w:shd w:val="clear" w:color="auto" w:fill="FFFFFF"/>
+        </w:rPr>
+        <w:t xml:space="preserve"> yet VAZ and VOC are not. As far as I know though, there is no biochemical link between VAZ and VOC, so these should be </w:t>
+      </w:r>
+      <w:proofErr w:type="gramStart"/>
+      <w:r>
+        <w:rPr>
+          <w:rFonts w:ascii="Arial" w:eastAsia="Times New Roman" w:hAnsi="Arial" w:cs="Arial"/>
+          <w:color w:val="222222"/>
+          <w:shd w:val="clear" w:color="auto" w:fill="FFFFFF"/>
+        </w:rPr>
+        <w:t>separate</w:t>
+      </w:r>
+      <w:proofErr w:type="gramEnd"/>
+      <w:r>
+        <w:rPr>
+          <w:rFonts w:ascii="Arial" w:eastAsia="Times New Roman" w:hAnsi="Arial" w:cs="Arial"/>
+          <w:color w:val="222222"/>
+          <w:shd w:val="clear" w:color="auto" w:fill="FFFFFF"/>
+        </w:rPr>
+        <w:t xml:space="preserve"> shouldn't they?</w:t>
+      </w:r>
+      <w:r>
+        <w:rPr>
+          <w:rFonts w:ascii="Arial" w:eastAsia="Times New Roman" w:hAnsi="Arial" w:cs="Arial"/>
+          <w:color w:val="222222"/>
+        </w:rPr>
+        <w:br/>
+      </w:r>
+    </w:p>
+    <w:p>
+      <w:pPr>
+        <w:rPr>
+          <w:rFonts w:ascii="Arial" w:eastAsia="Times New Roman" w:hAnsi="Arial" w:cs="Arial"/>
+          <w:color w:val="222222"/>
+          <w:shd w:val="clear" w:color="auto" w:fill="FFFFFF"/>
+        </w:rPr>
+      </w:pPr>
+      <w:r>
+        <w:rPr>
+          <w:rFonts w:ascii="Arial" w:eastAsia="Times New Roman" w:hAnsi="Arial" w:cs="Arial"/>
+          <w:color w:val="222222"/>
+          <w:shd w:val="clear" w:color="auto" w:fill="FFFFFF"/>
+        </w:rPr>
+        <w:t>Fig. 2 is a mix of computed and measured quantities. LAD and proportion of sun leaves are both computed quantities, and the basis of these should be clearer. Or at least state 'modelled LAD' and 'calculated proportion of sun leaves'.</w:t>
+      </w:r>
+      <w:r>
+        <w:rPr>
+          <w:rFonts w:ascii="Arial" w:eastAsia="Times New Roman" w:hAnsi="Arial" w:cs="Arial"/>
+          <w:color w:val="222222"/>
+        </w:rPr>
+        <w:br/>
+      </w:r>
+    </w:p>
+    <w:p>
+      <w:pPr>
+        <w:rPr>
+          <w:rFonts w:ascii="Arial" w:eastAsia="Times New Roman" w:hAnsi="Arial" w:cs="Arial"/>
+          <w:color w:val="222222"/>
+          <w:shd w:val="clear" w:color="auto" w:fill="FFFFFF"/>
+        </w:rPr>
+      </w:pPr>
+      <w:r>
+        <w:rPr>
+          <w:rFonts w:ascii="Arial" w:eastAsia="Times New Roman" w:hAnsi="Arial" w:cs="Arial"/>
+          <w:color w:val="222222"/>
+          <w:shd w:val="clear" w:color="auto" w:fill="FFFFFF"/>
+        </w:rPr>
+        <w:t xml:space="preserve">l. 165-172: refixation of respired CO2 in the understory isn’t mentioned here, but there have been </w:t>
+      </w:r>
+      <w:proofErr w:type="gramStart"/>
+      <w:r>
+        <w:rPr>
+          <w:rFonts w:ascii="Arial" w:eastAsia="Times New Roman" w:hAnsi="Arial" w:cs="Arial"/>
+          <w:color w:val="222222"/>
+          <w:shd w:val="clear" w:color="auto" w:fill="FFFFFF"/>
+        </w:rPr>
+        <w:t>a number of</w:t>
+      </w:r>
+      <w:proofErr w:type="gramEnd"/>
+      <w:r>
+        <w:rPr>
+          <w:rFonts w:ascii="Arial" w:eastAsia="Times New Roman" w:hAnsi="Arial" w:cs="Arial"/>
+          <w:color w:val="222222"/>
+          <w:shd w:val="clear" w:color="auto" w:fill="FFFFFF"/>
+        </w:rPr>
+        <w:t xml:space="preserve"> studies, particularly involving 13C, that have looked at this. Please mention along with at least 1 reference.</w:t>
+      </w:r>
+      <w:r>
+        <w:rPr>
+          <w:rFonts w:ascii="Arial" w:eastAsia="Times New Roman" w:hAnsi="Arial" w:cs="Arial"/>
+          <w:color w:val="222222"/>
+        </w:rPr>
+        <w:br/>
+      </w:r>
+    </w:p>
+    <w:p>
+      <w:pPr>
+        <w:rPr>
+          <w:rFonts w:ascii="Arial" w:eastAsia="Times New Roman" w:hAnsi="Arial" w:cs="Arial"/>
+          <w:color w:val="222222"/>
+          <w:shd w:val="clear" w:color="auto" w:fill="FFFFFF"/>
+        </w:rPr>
+      </w:pPr>
+      <w:r>
+        <w:rPr>
+          <w:rFonts w:ascii="Arial" w:eastAsia="Times New Roman" w:hAnsi="Arial" w:cs="Arial"/>
+          <w:color w:val="222222"/>
+          <w:shd w:val="clear" w:color="auto" w:fill="FFFFFF"/>
+        </w:rPr>
+        <w:t xml:space="preserve">l. 185: Buffering again. I supposed what is 'buffering' for the authors would conventionally be thought of differently by meteorologists. Please consult with one of </w:t>
+      </w:r>
+      <w:proofErr w:type="gramStart"/>
+      <w:r>
+        <w:rPr>
+          <w:rFonts w:ascii="Arial" w:eastAsia="Times New Roman" w:hAnsi="Arial" w:cs="Arial"/>
+          <w:color w:val="222222"/>
+          <w:shd w:val="clear" w:color="auto" w:fill="FFFFFF"/>
+        </w:rPr>
+        <w:t>them, and</w:t>
+      </w:r>
+      <w:proofErr w:type="gramEnd"/>
+      <w:r>
+        <w:rPr>
+          <w:rFonts w:ascii="Arial" w:eastAsia="Times New Roman" w:hAnsi="Arial" w:cs="Arial"/>
+          <w:color w:val="222222"/>
+          <w:shd w:val="clear" w:color="auto" w:fill="FFFFFF"/>
+        </w:rPr>
+        <w:t xml:space="preserve"> consider using different wording.</w:t>
+      </w:r>
+      <w:r>
+        <w:rPr>
+          <w:rFonts w:ascii="Arial" w:eastAsia="Times New Roman" w:hAnsi="Arial" w:cs="Arial"/>
+          <w:color w:val="222222"/>
+        </w:rPr>
+        <w:br/>
+      </w:r>
+    </w:p>
+    <w:p>
+      <w:pPr>
+        <w:rPr>
+          <w:rFonts w:ascii="Arial" w:eastAsia="Times New Roman" w:hAnsi="Arial" w:cs="Arial"/>
+          <w:color w:val="222222"/>
+          <w:shd w:val="clear" w:color="auto" w:fill="FFFFFF"/>
+        </w:rPr>
+      </w:pPr>
+      <w:r>
+        <w:rPr>
+          <w:rFonts w:ascii="Arial" w:eastAsia="Times New Roman" w:hAnsi="Arial" w:cs="Arial"/>
+          <w:color w:val="222222"/>
+          <w:shd w:val="clear" w:color="auto" w:fill="FFFFFF"/>
+        </w:rPr>
+        <w:t>l. 187: Where mentioning radiation fluxes, could I please ask the authors to use the phrase 'and sensible heat emission'? I think this is really what the authors are referring to, so why not say so?</w:t>
+      </w:r>
+      <w:r>
+        <w:rPr>
+          <w:rFonts w:ascii="Arial" w:eastAsia="Times New Roman" w:hAnsi="Arial" w:cs="Arial"/>
+          <w:color w:val="222222"/>
+        </w:rPr>
+        <w:br/>
+      </w:r>
+    </w:p>
+    <w:p>
+      <w:pPr>
+        <w:rPr>
+          <w:rFonts w:ascii="Arial" w:eastAsia="Times New Roman" w:hAnsi="Arial" w:cs="Arial"/>
+          <w:color w:val="222222"/>
+          <w:shd w:val="clear" w:color="auto" w:fill="FFFFFF"/>
+        </w:rPr>
+      </w:pPr>
+      <w:r>
+        <w:rPr>
+          <w:rFonts w:ascii="Arial" w:eastAsia="Times New Roman" w:hAnsi="Arial" w:cs="Arial"/>
+          <w:color w:val="222222"/>
+          <w:shd w:val="clear" w:color="auto" w:fill="FFFFFF"/>
+        </w:rPr>
+        <w:t xml:space="preserve">l. 188: 'dense canopies buffer understories' is one perspective, that there is far less radiant energy received and therefore understories stay cool is another. Can the authors please consider reflecting this perspective? I’ve studies canopies for a </w:t>
+      </w:r>
+      <w:proofErr w:type="spellStart"/>
+      <w:r>
+        <w:rPr>
+          <w:rFonts w:ascii="Arial" w:eastAsia="Times New Roman" w:hAnsi="Arial" w:cs="Arial"/>
+          <w:color w:val="222222"/>
+          <w:shd w:val="clear" w:color="auto" w:fill="FFFFFF"/>
+        </w:rPr>
+        <w:t>a</w:t>
+      </w:r>
+      <w:proofErr w:type="spellEnd"/>
+      <w:r>
+        <w:rPr>
+          <w:rFonts w:ascii="Arial" w:eastAsia="Times New Roman" w:hAnsi="Arial" w:cs="Arial"/>
+          <w:color w:val="222222"/>
+          <w:shd w:val="clear" w:color="auto" w:fill="FFFFFF"/>
+        </w:rPr>
+        <w:t xml:space="preserve"> score </w:t>
+      </w:r>
+      <w:r>
+        <w:rPr>
+          <w:rFonts w:ascii="Arial" w:eastAsia="Times New Roman" w:hAnsi="Arial" w:cs="Arial"/>
+          <w:color w:val="222222"/>
+          <w:shd w:val="clear" w:color="auto" w:fill="FFFFFF"/>
+        </w:rPr>
         <w:lastRenderedPageBreak/>
-        <w:t>There are a few dense sentences or run-ons that could be revised. Lines 192-196 and lines 201-204, for instance. Please revise.</w:t>
-      </w:r>
-      <w:r>
-        <w:rPr>
-          <w:rFonts w:ascii="Arial" w:eastAsia="Times New Roman" w:hAnsi="Arial" w:cs="Arial"/>
-          <w:color w:val="222222"/>
-        </w:rPr>
-        <w:br/>
-      </w:r>
-      <w:r>
-        <w:rPr>
-          <w:rFonts w:ascii="Arial" w:eastAsia="Times New Roman" w:hAnsi="Arial" w:cs="Arial"/>
-          <w:color w:val="222222"/>
-          <w:shd w:val="clear" w:color="auto" w:fill="FFFFFF"/>
-        </w:rPr>
-        <w:t>l. 52: 'with decreases being more commonly documented across the world’s forests'</w:t>
-      </w:r>
-      <w:r>
-        <w:rPr>
-          <w:rFonts w:ascii="Arial" w:eastAsia="Times New Roman" w:hAnsi="Arial" w:cs="Arial"/>
-          <w:color w:val="222222"/>
-        </w:rPr>
-        <w:br/>
-      </w:r>
-      <w:r>
-        <w:rPr>
-          <w:rFonts w:ascii="Arial" w:eastAsia="Times New Roman" w:hAnsi="Arial" w:cs="Arial"/>
-          <w:color w:val="222222"/>
-          <w:shd w:val="clear" w:color="auto" w:fill="FFFFFF"/>
-        </w:rPr>
-        <w:t>l. 128: '… but understory leaf area density is often relatively high in the understory as well' sounds redundant. Please reword.</w:t>
-      </w:r>
-      <w:r>
-        <w:rPr>
-          <w:rFonts w:ascii="Arial" w:eastAsia="Times New Roman" w:hAnsi="Arial" w:cs="Arial"/>
-          <w:color w:val="222222"/>
-        </w:rPr>
-        <w:br/>
-      </w:r>
-      <w:r>
-        <w:rPr>
-          <w:rFonts w:ascii="Arial" w:eastAsia="Times New Roman" w:hAnsi="Arial" w:cs="Arial"/>
-          <w:color w:val="222222"/>
-          <w:shd w:val="clear" w:color="auto" w:fill="FFFFFF"/>
-        </w:rPr>
-        <w:t>l. 140 'Light … decreases from the canopy top to the forest floor' – why isn’t foliage clumping mentioned here amongst the other factors?</w:t>
-      </w:r>
-      <w:r>
-        <w:rPr>
-          <w:rFonts w:ascii="Arial" w:eastAsia="Times New Roman" w:hAnsi="Arial" w:cs="Arial"/>
-          <w:color w:val="222222"/>
-        </w:rPr>
-        <w:br/>
-      </w:r>
-      <w:r>
-        <w:rPr>
-          <w:rFonts w:ascii="Arial" w:eastAsia="Times New Roman" w:hAnsi="Arial" w:cs="Arial"/>
-          <w:color w:val="222222"/>
-          <w:shd w:val="clear" w:color="auto" w:fill="FFFFFF"/>
-        </w:rPr>
-        <w:t>l. 148: 'Variability in the light environment decreases with height' – I don’t see this except perhaps at z = 0 and even so seems tenuous. Explain.</w:t>
-      </w:r>
-      <w:r>
-        <w:rPr>
-          <w:rFonts w:ascii="Arial" w:eastAsia="Times New Roman" w:hAnsi="Arial" w:cs="Arial"/>
-          <w:color w:val="222222"/>
-        </w:rPr>
-        <w:br/>
-      </w:r>
-      <w:r>
-        <w:rPr>
-          <w:rFonts w:ascii="Arial" w:eastAsia="Times New Roman" w:hAnsi="Arial" w:cs="Arial"/>
-          <w:color w:val="222222"/>
-          <w:shd w:val="clear" w:color="auto" w:fill="FFFFFF"/>
-        </w:rPr>
-        <w:t xml:space="preserve">Fig. 1: In the diagram, stomatal density, leaf angle are separate </w:t>
-      </w:r>
+        <w:t>of years and I just don’t think 'buffering' is at play so much!</w:t>
+      </w:r>
+      <w:r>
+        <w:rPr>
+          <w:rFonts w:ascii="Arial" w:eastAsia="Times New Roman" w:hAnsi="Arial" w:cs="Arial"/>
+          <w:color w:val="222222"/>
+        </w:rPr>
+        <w:br/>
+      </w:r>
+    </w:p>
+    <w:p>
+      <w:pPr>
+        <w:rPr>
+          <w:rFonts w:ascii="Arial" w:eastAsia="Times New Roman" w:hAnsi="Arial" w:cs="Arial"/>
+          <w:color w:val="222222"/>
+          <w:shd w:val="clear" w:color="auto" w:fill="FFFFFF"/>
+        </w:rPr>
+      </w:pPr>
+      <w:r>
+        <w:rPr>
+          <w:rFonts w:ascii="Arial" w:eastAsia="Times New Roman" w:hAnsi="Arial" w:cs="Arial"/>
+          <w:color w:val="222222"/>
+          <w:shd w:val="clear" w:color="auto" w:fill="FFFFFF"/>
+        </w:rPr>
+        <w:t xml:space="preserve">l. 199 should end with something like 'to shape </w:t>
+      </w:r>
+      <w:proofErr w:type="spellStart"/>
+      <w:r>
+        <w:rPr>
+          <w:rFonts w:ascii="Arial" w:eastAsia="Times New Roman" w:hAnsi="Arial" w:cs="Arial"/>
+          <w:color w:val="222222"/>
+          <w:shd w:val="clear" w:color="auto" w:fill="FFFFFF"/>
+        </w:rPr>
+        <w:t>Tleaf</w:t>
+      </w:r>
+      <w:proofErr w:type="spellEnd"/>
+      <w:r>
+        <w:rPr>
+          <w:rFonts w:ascii="Arial" w:eastAsia="Times New Roman" w:hAnsi="Arial" w:cs="Arial"/>
+          <w:color w:val="222222"/>
+          <w:shd w:val="clear" w:color="auto" w:fill="FFFFFF"/>
+        </w:rPr>
+        <w:t xml:space="preserve"> patterns within canopies' rather than just drop at </w:t>
+      </w:r>
+      <w:proofErr w:type="spellStart"/>
+      <w:r>
+        <w:rPr>
+          <w:rFonts w:ascii="Arial" w:eastAsia="Times New Roman" w:hAnsi="Arial" w:cs="Arial"/>
+          <w:color w:val="222222"/>
+          <w:shd w:val="clear" w:color="auto" w:fill="FFFFFF"/>
+        </w:rPr>
+        <w:t>Tleaf</w:t>
+      </w:r>
+      <w:proofErr w:type="spellEnd"/>
+      <w:r>
+        <w:rPr>
+          <w:rFonts w:ascii="Arial" w:eastAsia="Times New Roman" w:hAnsi="Arial" w:cs="Arial"/>
+          <w:color w:val="222222"/>
+          <w:shd w:val="clear" w:color="auto" w:fill="FFFFFF"/>
+        </w:rPr>
+        <w:t>.</w:t>
+      </w:r>
+      <w:r>
+        <w:rPr>
+          <w:rFonts w:ascii="Arial" w:eastAsia="Times New Roman" w:hAnsi="Arial" w:cs="Arial"/>
+          <w:color w:val="222222"/>
+        </w:rPr>
+        <w:br/>
+      </w:r>
+    </w:p>
+    <w:p>
+      <w:pPr>
+        <w:rPr>
+          <w:rFonts w:ascii="Arial" w:eastAsia="Times New Roman" w:hAnsi="Arial" w:cs="Arial"/>
+          <w:color w:val="222222"/>
+          <w:shd w:val="clear" w:color="auto" w:fill="FFFFFF"/>
+        </w:rPr>
+      </w:pPr>
+      <w:r>
+        <w:rPr>
+          <w:rFonts w:ascii="Arial" w:eastAsia="Times New Roman" w:hAnsi="Arial" w:cs="Arial"/>
+          <w:color w:val="222222"/>
+          <w:shd w:val="clear" w:color="auto" w:fill="FFFFFF"/>
+        </w:rPr>
+        <w:t>l. 206-207 'Leaves are typically warmer than air … '. That is not what is predicted in theory, proven by parts of the simulations in Fig. 3. Why not use 'Leaves can be warmer …'? That would be more consistent.</w:t>
+      </w:r>
+      <w:r>
+        <w:rPr>
+          <w:rFonts w:ascii="Arial" w:eastAsia="Times New Roman" w:hAnsi="Arial" w:cs="Arial"/>
+          <w:color w:val="222222"/>
+        </w:rPr>
+        <w:br/>
+      </w:r>
+    </w:p>
+    <w:p>
+      <w:pPr>
+        <w:rPr>
+          <w:rFonts w:ascii="Arial" w:eastAsia="Times New Roman" w:hAnsi="Arial" w:cs="Arial"/>
+          <w:color w:val="222222"/>
+          <w:shd w:val="clear" w:color="auto" w:fill="FFFFFF"/>
+        </w:rPr>
+      </w:pPr>
+      <w:r>
+        <w:rPr>
+          <w:rFonts w:ascii="Arial" w:eastAsia="Times New Roman" w:hAnsi="Arial" w:cs="Arial"/>
+          <w:color w:val="222222"/>
+          <w:shd w:val="clear" w:color="auto" w:fill="FFFFFF"/>
+        </w:rPr>
+        <w:t>Figure 3: Variables in the inset table need to be stated. I can guess what they are, but this should be explicit.</w:t>
+      </w:r>
+      <w:r>
+        <w:rPr>
+          <w:rFonts w:ascii="Arial" w:eastAsia="Times New Roman" w:hAnsi="Arial" w:cs="Arial"/>
+          <w:color w:val="222222"/>
+        </w:rPr>
+        <w:br/>
+      </w:r>
+    </w:p>
+    <w:p>
+      <w:pPr>
+        <w:rPr>
+          <w:rFonts w:ascii="Arial" w:eastAsia="Times New Roman" w:hAnsi="Arial" w:cs="Arial"/>
+          <w:color w:val="222222"/>
+          <w:shd w:val="clear" w:color="auto" w:fill="FFFFFF"/>
+        </w:rPr>
+      </w:pPr>
+      <w:r>
+        <w:rPr>
+          <w:rFonts w:ascii="Arial" w:eastAsia="Times New Roman" w:hAnsi="Arial" w:cs="Arial"/>
+          <w:color w:val="222222"/>
+          <w:shd w:val="clear" w:color="auto" w:fill="FFFFFF"/>
+        </w:rPr>
+        <w:t xml:space="preserve">Figure 3: Humid and drought is not a straight comparison. Well-watered vs. drought would be clearer as there are some assumptions about </w:t>
+      </w:r>
+      <w:proofErr w:type="spellStart"/>
+      <w:r>
+        <w:rPr>
+          <w:rFonts w:ascii="Arial" w:eastAsia="Times New Roman" w:hAnsi="Arial" w:cs="Arial"/>
+          <w:color w:val="222222"/>
+          <w:shd w:val="clear" w:color="auto" w:fill="FFFFFF"/>
+        </w:rPr>
+        <w:t>gs</w:t>
+      </w:r>
+      <w:proofErr w:type="spellEnd"/>
+      <w:r>
+        <w:rPr>
+          <w:rFonts w:ascii="Arial" w:eastAsia="Times New Roman" w:hAnsi="Arial" w:cs="Arial"/>
+          <w:color w:val="222222"/>
+          <w:shd w:val="clear" w:color="auto" w:fill="FFFFFF"/>
+        </w:rPr>
+        <w:t xml:space="preserve"> in these conditions that underlie the modelling being done here.</w:t>
+      </w:r>
+      <w:r>
+        <w:rPr>
+          <w:rFonts w:ascii="Arial" w:eastAsia="Times New Roman" w:hAnsi="Arial" w:cs="Arial"/>
+          <w:color w:val="222222"/>
+        </w:rPr>
+        <w:br/>
+      </w:r>
+    </w:p>
+    <w:p>
+      <w:pPr>
+        <w:rPr>
+          <w:rFonts w:ascii="Arial" w:eastAsia="Times New Roman" w:hAnsi="Arial" w:cs="Arial"/>
+          <w:color w:val="222222"/>
+          <w:shd w:val="clear" w:color="auto" w:fill="FFFFFF"/>
+        </w:rPr>
+      </w:pPr>
+      <w:r>
+        <w:rPr>
+          <w:rFonts w:ascii="Arial" w:eastAsia="Times New Roman" w:hAnsi="Arial" w:cs="Arial"/>
+          <w:color w:val="222222"/>
+          <w:shd w:val="clear" w:color="auto" w:fill="FFFFFF"/>
+        </w:rPr>
+        <w:t>Figure 3: why not put a point that represents the leaf values for top and bottom of the canopy?</w:t>
+      </w:r>
+      <w:r>
+        <w:rPr>
+          <w:rFonts w:ascii="Arial" w:eastAsia="Times New Roman" w:hAnsi="Arial" w:cs="Arial"/>
+          <w:color w:val="222222"/>
+        </w:rPr>
+        <w:br/>
+      </w:r>
+    </w:p>
+    <w:p>
+      <w:pPr>
+        <w:rPr>
+          <w:rFonts w:ascii="Arial" w:eastAsia="Times New Roman" w:hAnsi="Arial" w:cs="Arial"/>
+          <w:color w:val="222222"/>
+          <w:shd w:val="clear" w:color="auto" w:fill="FFFFFF"/>
+        </w:rPr>
+      </w:pPr>
+      <w:r>
+        <w:rPr>
+          <w:rFonts w:ascii="Arial" w:eastAsia="Times New Roman" w:hAnsi="Arial" w:cs="Arial"/>
+          <w:color w:val="222222"/>
+          <w:shd w:val="clear" w:color="auto" w:fill="FFFFFF"/>
+        </w:rPr>
+        <w:t xml:space="preserve">Table 1: What is here is not leaf gas exchange, and it seems that the authors have repeated the caption for Table 2 in error. Please fix this. Also don’t </w:t>
+      </w:r>
+      <w:proofErr w:type="spellStart"/>
+      <w:r>
+        <w:rPr>
+          <w:rFonts w:ascii="Arial" w:eastAsia="Times New Roman" w:hAnsi="Arial" w:cs="Arial"/>
+          <w:color w:val="222222"/>
+          <w:shd w:val="clear" w:color="auto" w:fill="FFFFFF"/>
+        </w:rPr>
+        <w:t>capitalise</w:t>
+      </w:r>
+      <w:proofErr w:type="spellEnd"/>
+      <w:r>
+        <w:rPr>
+          <w:rFonts w:ascii="Arial" w:eastAsia="Times New Roman" w:hAnsi="Arial" w:cs="Arial"/>
+          <w:color w:val="222222"/>
+          <w:shd w:val="clear" w:color="auto" w:fill="FFFFFF"/>
+        </w:rPr>
+        <w:t xml:space="preserve"> ‘leaf’.</w:t>
+      </w:r>
+      <w:r>
+        <w:rPr>
+          <w:rFonts w:ascii="Arial" w:eastAsia="Times New Roman" w:hAnsi="Arial" w:cs="Arial"/>
+          <w:color w:val="222222"/>
+        </w:rPr>
+        <w:br/>
+      </w:r>
+    </w:p>
+    <w:p>
+      <w:pPr>
+        <w:rPr>
+          <w:rFonts w:ascii="Arial" w:eastAsia="Times New Roman" w:hAnsi="Arial" w:cs="Arial"/>
+          <w:color w:val="222222"/>
+          <w:shd w:val="clear" w:color="auto" w:fill="FFFFFF"/>
+        </w:rPr>
+      </w:pPr>
+      <w:r>
+        <w:rPr>
+          <w:rFonts w:ascii="Arial" w:eastAsia="Times New Roman" w:hAnsi="Arial" w:cs="Arial"/>
+          <w:color w:val="222222"/>
+          <w:shd w:val="clear" w:color="auto" w:fill="FFFFFF"/>
+        </w:rPr>
+        <w:t xml:space="preserve">Lines 354-372 on sun versus shade leaves and Table 1. Most of what is here was known a long time ago, say in Vogel 1968 (cited) and Boardman 1977 (not cited) but pertains to within-canopy rather than between sun and shade plants. I would suggest that this would be improved if the authors started from these old studies that most readers will </w:t>
+      </w:r>
+      <w:proofErr w:type="spellStart"/>
+      <w:r>
+        <w:rPr>
+          <w:rFonts w:ascii="Arial" w:eastAsia="Times New Roman" w:hAnsi="Arial" w:cs="Arial"/>
+          <w:color w:val="222222"/>
+          <w:shd w:val="clear" w:color="auto" w:fill="FFFFFF"/>
+        </w:rPr>
+        <w:t>recognise</w:t>
+      </w:r>
+      <w:proofErr w:type="spellEnd"/>
+      <w:r>
+        <w:rPr>
+          <w:rFonts w:ascii="Arial" w:eastAsia="Times New Roman" w:hAnsi="Arial" w:cs="Arial"/>
+          <w:color w:val="222222"/>
+          <w:shd w:val="clear" w:color="auto" w:fill="FFFFFF"/>
+        </w:rPr>
+        <w:t>, and state how we’ve advanced in understanding and progressed toward within-canopy work rather than between sun-and-shade habitats.</w:t>
+      </w:r>
+      <w:r>
+        <w:rPr>
+          <w:rFonts w:ascii="Arial" w:eastAsia="Times New Roman" w:hAnsi="Arial" w:cs="Arial"/>
+          <w:color w:val="222222"/>
+        </w:rPr>
+        <w:br/>
+      </w:r>
+    </w:p>
+    <w:p>
+      <w:pPr>
+        <w:rPr>
+          <w:rFonts w:ascii="Arial" w:eastAsia="Times New Roman" w:hAnsi="Arial" w:cs="Arial"/>
+          <w:color w:val="222222"/>
+          <w:shd w:val="clear" w:color="auto" w:fill="FFFFFF"/>
+        </w:rPr>
+      </w:pPr>
+      <w:r>
+        <w:rPr>
+          <w:rFonts w:ascii="Arial" w:eastAsia="Times New Roman" w:hAnsi="Arial" w:cs="Arial"/>
+          <w:color w:val="222222"/>
+          <w:shd w:val="clear" w:color="auto" w:fill="FFFFFF"/>
+        </w:rPr>
+        <w:t>l. 382: 'more frequent stomatal closure higher' is awkward and does not follow the comparative. Higher than what?</w:t>
+      </w:r>
+      <w:r>
+        <w:rPr>
+          <w:rFonts w:ascii="Arial" w:eastAsia="Times New Roman" w:hAnsi="Arial" w:cs="Arial"/>
+          <w:color w:val="222222"/>
+        </w:rPr>
+        <w:br/>
+      </w:r>
+    </w:p>
+    <w:p>
+      <w:pPr>
+        <w:rPr>
+          <w:rFonts w:ascii="Arial" w:eastAsia="Times New Roman" w:hAnsi="Arial" w:cs="Arial"/>
+          <w:color w:val="222222"/>
+          <w:shd w:val="clear" w:color="auto" w:fill="FFFFFF"/>
+        </w:rPr>
+      </w:pPr>
+      <w:r>
+        <w:rPr>
+          <w:rFonts w:ascii="Arial" w:eastAsia="Times New Roman" w:hAnsi="Arial" w:cs="Arial"/>
+          <w:color w:val="222222"/>
+          <w:shd w:val="clear" w:color="auto" w:fill="FFFFFF"/>
+        </w:rPr>
+        <w:t>l. 383: d13C is NOT a concentration, it is an isotope ratio. Please revise.</w:t>
+      </w:r>
+      <w:r>
+        <w:rPr>
+          <w:rFonts w:ascii="Arial" w:eastAsia="Times New Roman" w:hAnsi="Arial" w:cs="Arial"/>
+          <w:color w:val="222222"/>
+        </w:rPr>
+        <w:br/>
+      </w:r>
+    </w:p>
+    <w:p>
+      <w:pPr>
+        <w:rPr>
+          <w:rFonts w:ascii="Arial" w:eastAsia="Times New Roman" w:hAnsi="Arial" w:cs="Arial"/>
+          <w:color w:val="222222"/>
+          <w:shd w:val="clear" w:color="auto" w:fill="FFFFFF"/>
+        </w:rPr>
+      </w:pPr>
+      <w:r>
+        <w:rPr>
+          <w:rFonts w:ascii="Arial" w:eastAsia="Times New Roman" w:hAnsi="Arial" w:cs="Arial"/>
+          <w:color w:val="222222"/>
+          <w:shd w:val="clear" w:color="auto" w:fill="FFFFFF"/>
+        </w:rPr>
+        <w:t xml:space="preserve">l. 404-405: A cause-effect for an earlier, juvenile understory tree leaf-out is implied here, and </w:t>
+      </w:r>
+      <w:proofErr w:type="spellStart"/>
       <w:proofErr w:type="gramStart"/>
       <w:r>
         <w:rPr>
@@ -2845,8 +3513,9 @@
           <w:color w:val="222222"/>
           <w:shd w:val="clear" w:color="auto" w:fill="FFFFFF"/>
         </w:rPr>
-        <w:t>categories</w:t>
-      </w:r>
+        <w:t>I;m</w:t>
+      </w:r>
+      <w:proofErr w:type="spellEnd"/>
       <w:proofErr w:type="gramEnd"/>
       <w:r>
         <w:rPr>
@@ -2854,7 +3523,7 @@
           <w:color w:val="222222"/>
           <w:shd w:val="clear" w:color="auto" w:fill="FFFFFF"/>
         </w:rPr>
-        <w:t xml:space="preserve"> yet VAZ and VOC are not. As far as I know though, there is no biochemical link between VAZ and VOC, so these should be </w:t>
+        <w:t xml:space="preserve"> not sure that is demonstrated. There are other phenomena underlying this </w:t>
       </w:r>
       <w:proofErr w:type="gramStart"/>
       <w:r>
@@ -2863,7 +3532,7 @@
           <w:color w:val="222222"/>
           <w:shd w:val="clear" w:color="auto" w:fill="FFFFFF"/>
         </w:rPr>
-        <w:t>separate</w:t>
+        <w:t>e.g.</w:t>
       </w:r>
       <w:proofErr w:type="gramEnd"/>
       <w:r>
@@ -2872,37 +3541,97 @@
           <w:color w:val="222222"/>
           <w:shd w:val="clear" w:color="auto" w:fill="FFFFFF"/>
         </w:rPr>
-        <w:t xml:space="preserve"> shouldn't they?</w:t>
-      </w:r>
-      <w:r>
-        <w:rPr>
-          <w:rFonts w:ascii="Arial" w:eastAsia="Times New Roman" w:hAnsi="Arial" w:cs="Arial"/>
-          <w:color w:val="222222"/>
-        </w:rPr>
-        <w:br/>
-      </w:r>
-      <w:r>
-        <w:rPr>
-          <w:rFonts w:ascii="Arial" w:eastAsia="Times New Roman" w:hAnsi="Arial" w:cs="Arial"/>
-          <w:color w:val="222222"/>
-          <w:shd w:val="clear" w:color="auto" w:fill="FFFFFF"/>
-        </w:rPr>
-        <w:t>Fig. 2 is a mix of computed and measured quantities. LAD and proportion of sun leaves are both computed quantities, and the basis of these should be clearer. Or at least state 'modelled LAD' and 'calculated proportion of sun leaves'.</w:t>
-      </w:r>
-      <w:r>
-        <w:rPr>
-          <w:rFonts w:ascii="Arial" w:eastAsia="Times New Roman" w:hAnsi="Arial" w:cs="Arial"/>
-          <w:color w:val="222222"/>
-        </w:rPr>
-        <w:br/>
-      </w:r>
-      <w:r>
-        <w:rPr>
-          <w:rFonts w:ascii="Arial" w:eastAsia="Times New Roman" w:hAnsi="Arial" w:cs="Arial"/>
-          <w:color w:val="222222"/>
-          <w:shd w:val="clear" w:color="auto" w:fill="FFFFFF"/>
-        </w:rPr>
-        <w:t xml:space="preserve">l. 165-172: refixation of respired CO2 in the understory isn’t mentioned here, but there have been </w:t>
+        <w:t xml:space="preserve"> turgor, hydraulics, hormones, etc.</w:t>
+      </w:r>
+      <w:r>
+        <w:rPr>
+          <w:rFonts w:ascii="Arial" w:eastAsia="Times New Roman" w:hAnsi="Arial" w:cs="Arial"/>
+          <w:color w:val="222222"/>
+        </w:rPr>
+        <w:br/>
+      </w:r>
+    </w:p>
+    <w:p>
+      <w:pPr>
+        <w:rPr>
+          <w:rFonts w:ascii="Arial" w:eastAsia="Times New Roman" w:hAnsi="Arial" w:cs="Arial"/>
+          <w:color w:val="222222"/>
+          <w:shd w:val="clear" w:color="auto" w:fill="FFFFFF"/>
+        </w:rPr>
+      </w:pPr>
+      <w:r>
+        <w:rPr>
+          <w:rFonts w:ascii="Arial" w:eastAsia="Times New Roman" w:hAnsi="Arial" w:cs="Arial"/>
+          <w:color w:val="222222"/>
+          <w:shd w:val="clear" w:color="auto" w:fill="FFFFFF"/>
+        </w:rPr>
+        <w:t>l. 475: 'because water supply often cannot meet the demands incurred …'. How do we know how frequent this is? Evidence?</w:t>
+      </w:r>
+      <w:r>
+        <w:rPr>
+          <w:rFonts w:ascii="Arial" w:eastAsia="Times New Roman" w:hAnsi="Arial" w:cs="Arial"/>
+          <w:color w:val="222222"/>
+        </w:rPr>
+        <w:br/>
+      </w:r>
+    </w:p>
+    <w:p>
+      <w:pPr>
+        <w:rPr>
+          <w:rFonts w:ascii="Arial" w:eastAsia="Times New Roman" w:hAnsi="Arial" w:cs="Arial"/>
+          <w:color w:val="222222"/>
+          <w:shd w:val="clear" w:color="auto" w:fill="FFFFFF"/>
+        </w:rPr>
+      </w:pPr>
+      <w:r>
+        <w:rPr>
+          <w:rFonts w:ascii="Arial" w:eastAsia="Times New Roman" w:hAnsi="Arial" w:cs="Arial"/>
+          <w:color w:val="222222"/>
+          <w:shd w:val="clear" w:color="auto" w:fill="FFFFFF"/>
+        </w:rPr>
+        <w:t>l. 478: 'intracellular CO_2' needs to be fixed.</w:t>
+      </w:r>
+      <w:r>
+        <w:rPr>
+          <w:rFonts w:ascii="Arial" w:eastAsia="Times New Roman" w:hAnsi="Arial" w:cs="Arial"/>
+          <w:color w:val="222222"/>
+        </w:rPr>
+        <w:br/>
+      </w:r>
+    </w:p>
+    <w:p>
+      <w:pPr>
+        <w:rPr>
+          <w:rFonts w:ascii="Arial" w:eastAsia="Times New Roman" w:hAnsi="Arial" w:cs="Arial"/>
+          <w:color w:val="222222"/>
+          <w:shd w:val="clear" w:color="auto" w:fill="FFFFFF"/>
+        </w:rPr>
+      </w:pPr>
+      <w:r>
+        <w:rPr>
+          <w:rFonts w:ascii="Arial" w:eastAsia="Times New Roman" w:hAnsi="Arial" w:cs="Arial"/>
+          <w:color w:val="222222"/>
+          <w:shd w:val="clear" w:color="auto" w:fill="FFFFFF"/>
+        </w:rPr>
+        <w:t xml:space="preserve">l. 479: 'In sun leaves, </w:t>
+      </w:r>
+      <w:proofErr w:type="spellStart"/>
+      <w:r>
+        <w:rPr>
+          <w:rFonts w:ascii="Arial" w:eastAsia="Times New Roman" w:hAnsi="Arial" w:cs="Arial"/>
+          <w:color w:val="222222"/>
+          <w:shd w:val="clear" w:color="auto" w:fill="FFFFFF"/>
+        </w:rPr>
+        <w:t>Tleaf</w:t>
+      </w:r>
+      <w:proofErr w:type="spellEnd"/>
+      <w:r>
+        <w:rPr>
+          <w:rFonts w:ascii="Arial" w:eastAsia="Times New Roman" w:hAnsi="Arial" w:cs="Arial"/>
+          <w:color w:val="222222"/>
+          <w:shd w:val="clear" w:color="auto" w:fill="FFFFFF"/>
+        </w:rPr>
+        <w:t xml:space="preserve"> thus further increases'. Further than what? Comparatives should have </w:t>
       </w:r>
       <w:proofErr w:type="gramStart"/>
       <w:r>
@@ -2911,7 +3640,7 @@
           <w:color w:val="222222"/>
           <w:shd w:val="clear" w:color="auto" w:fill="FFFFFF"/>
         </w:rPr>
-        <w:t>a number of</w:t>
+        <w:t>be</w:t>
       </w:r>
       <w:proofErr w:type="gramEnd"/>
       <w:r>
@@ -2920,22 +3649,251 @@
           <w:color w:val="222222"/>
           <w:shd w:val="clear" w:color="auto" w:fill="FFFFFF"/>
         </w:rPr>
-        <w:t xml:space="preserve"> studies, particularly involving 13C, that have looked at this. Please mention along with at least 1 reference.</w:t>
-      </w:r>
-      <w:r>
-        <w:rPr>
-          <w:rFonts w:ascii="Arial" w:eastAsia="Times New Roman" w:hAnsi="Arial" w:cs="Arial"/>
-          <w:color w:val="222222"/>
-        </w:rPr>
-        <w:br/>
-      </w:r>
-      <w:r>
-        <w:rPr>
-          <w:rFonts w:ascii="Arial" w:eastAsia="Times New Roman" w:hAnsi="Arial" w:cs="Arial"/>
-          <w:color w:val="222222"/>
-          <w:shd w:val="clear" w:color="auto" w:fill="FFFFFF"/>
-        </w:rPr>
-        <w:t xml:space="preserve">l. 185: Buffering again. I supposed what is 'buffering' for the authors would conventionally be thought of differently by meteorologists. Please consult with one of </w:t>
+        <w:t xml:space="preserve"> clear what we’re comparing to.</w:t>
+      </w:r>
+      <w:r>
+        <w:rPr>
+          <w:rFonts w:ascii="Arial" w:eastAsia="Times New Roman" w:hAnsi="Arial" w:cs="Arial"/>
+          <w:color w:val="222222"/>
+        </w:rPr>
+        <w:br/>
+      </w:r>
+    </w:p>
+    <w:p>
+      <w:pPr>
+        <w:rPr>
+          <w:rFonts w:ascii="Arial" w:eastAsia="Times New Roman" w:hAnsi="Arial" w:cs="Arial"/>
+          <w:color w:val="222222"/>
+          <w:shd w:val="clear" w:color="auto" w:fill="FFFFFF"/>
+        </w:rPr>
+      </w:pPr>
+      <w:r>
+        <w:rPr>
+          <w:rFonts w:ascii="Arial" w:eastAsia="Times New Roman" w:hAnsi="Arial" w:cs="Arial"/>
+          <w:color w:val="222222"/>
+          <w:shd w:val="clear" w:color="auto" w:fill="FFFFFF"/>
+        </w:rPr>
+        <w:lastRenderedPageBreak/>
+        <w:t>l. 481 'is maximized' or is maximal? Please correct.</w:t>
+      </w:r>
+      <w:r>
+        <w:rPr>
+          <w:rFonts w:ascii="Arial" w:eastAsia="Times New Roman" w:hAnsi="Arial" w:cs="Arial"/>
+          <w:color w:val="222222"/>
+        </w:rPr>
+        <w:br/>
+      </w:r>
+    </w:p>
+    <w:p>
+      <w:pPr>
+        <w:rPr>
+          <w:rFonts w:ascii="Arial" w:eastAsia="Times New Roman" w:hAnsi="Arial" w:cs="Arial"/>
+          <w:color w:val="222222"/>
+          <w:shd w:val="clear" w:color="auto" w:fill="FFFFFF"/>
+        </w:rPr>
+      </w:pPr>
+      <w:r>
+        <w:rPr>
+          <w:rFonts w:ascii="Arial" w:eastAsia="Times New Roman" w:hAnsi="Arial" w:cs="Arial"/>
+          <w:color w:val="222222"/>
+          <w:shd w:val="clear" w:color="auto" w:fill="FFFFFF"/>
+        </w:rPr>
+        <w:t xml:space="preserve">l. 485-487: It seems that VPD and its effect on </w:t>
+      </w:r>
+      <w:proofErr w:type="spellStart"/>
+      <w:r>
+        <w:rPr>
+          <w:rFonts w:ascii="Arial" w:eastAsia="Times New Roman" w:hAnsi="Arial" w:cs="Arial"/>
+          <w:color w:val="222222"/>
+          <w:shd w:val="clear" w:color="auto" w:fill="FFFFFF"/>
+        </w:rPr>
+        <w:t>gs</w:t>
+      </w:r>
+      <w:proofErr w:type="spellEnd"/>
+      <w:r>
+        <w:rPr>
+          <w:rFonts w:ascii="Arial" w:eastAsia="Times New Roman" w:hAnsi="Arial" w:cs="Arial"/>
+          <w:color w:val="222222"/>
+          <w:shd w:val="clear" w:color="auto" w:fill="FFFFFF"/>
+        </w:rPr>
+        <w:t xml:space="preserve"> is ignored here. Please clarify? The well-known stomatal closure at high VPD alone would mean higher </w:t>
+      </w:r>
+      <w:proofErr w:type="spellStart"/>
+      <w:r>
+        <w:rPr>
+          <w:rFonts w:ascii="Arial" w:eastAsia="Times New Roman" w:hAnsi="Arial" w:cs="Arial"/>
+          <w:color w:val="222222"/>
+          <w:shd w:val="clear" w:color="auto" w:fill="FFFFFF"/>
+        </w:rPr>
+        <w:t>Tair</w:t>
+      </w:r>
+      <w:proofErr w:type="spellEnd"/>
+      <w:r>
+        <w:rPr>
+          <w:rFonts w:ascii="Arial" w:eastAsia="Times New Roman" w:hAnsi="Arial" w:cs="Arial"/>
+          <w:color w:val="222222"/>
+          <w:shd w:val="clear" w:color="auto" w:fill="FFFFFF"/>
+        </w:rPr>
+        <w:t xml:space="preserve"> would decrease </w:t>
+      </w:r>
+      <w:proofErr w:type="spellStart"/>
+      <w:r>
+        <w:rPr>
+          <w:rFonts w:ascii="Arial" w:eastAsia="Times New Roman" w:hAnsi="Arial" w:cs="Arial"/>
+          <w:color w:val="222222"/>
+          <w:shd w:val="clear" w:color="auto" w:fill="FFFFFF"/>
+        </w:rPr>
+        <w:t>gs</w:t>
+      </w:r>
+      <w:proofErr w:type="spellEnd"/>
+      <w:r>
+        <w:rPr>
+          <w:rFonts w:ascii="Arial" w:eastAsia="Times New Roman" w:hAnsi="Arial" w:cs="Arial"/>
+          <w:color w:val="222222"/>
+          <w:shd w:val="clear" w:color="auto" w:fill="FFFFFF"/>
+        </w:rPr>
+        <w:t xml:space="preserve"> in the upper canopy (not 'canopy leaves' as stated) compared to the lower canopy. See </w:t>
+      </w:r>
+      <w:proofErr w:type="spellStart"/>
+      <w:r>
+        <w:rPr>
+          <w:rFonts w:ascii="Arial" w:eastAsia="Times New Roman" w:hAnsi="Arial" w:cs="Arial"/>
+          <w:color w:val="222222"/>
+          <w:shd w:val="clear" w:color="auto" w:fill="FFFFFF"/>
+        </w:rPr>
+        <w:t>Grossiord</w:t>
+      </w:r>
+      <w:proofErr w:type="spellEnd"/>
+      <w:r>
+        <w:rPr>
+          <w:rFonts w:ascii="Arial" w:eastAsia="Times New Roman" w:hAnsi="Arial" w:cs="Arial"/>
+          <w:color w:val="222222"/>
+          <w:shd w:val="clear" w:color="auto" w:fill="FFFFFF"/>
+        </w:rPr>
+        <w:t xml:space="preserve"> et al. (2020) </w:t>
+      </w:r>
+      <w:proofErr w:type="spellStart"/>
+      <w:r>
+        <w:rPr>
+          <w:rFonts w:ascii="Arial" w:eastAsia="Times New Roman" w:hAnsi="Arial" w:cs="Arial"/>
+          <w:color w:val="222222"/>
+          <w:shd w:val="clear" w:color="auto" w:fill="FFFFFF"/>
+        </w:rPr>
+        <w:t>Tansley</w:t>
+      </w:r>
+      <w:proofErr w:type="spellEnd"/>
+      <w:r>
+        <w:rPr>
+          <w:rFonts w:ascii="Arial" w:eastAsia="Times New Roman" w:hAnsi="Arial" w:cs="Arial"/>
+          <w:color w:val="222222"/>
+          <w:shd w:val="clear" w:color="auto" w:fill="FFFFFF"/>
+        </w:rPr>
+        <w:t xml:space="preserve"> Review. VPD only gets mentioned in the section on photosynthesis (l. 496). Please do so earlier.</w:t>
+      </w:r>
+      <w:r>
+        <w:rPr>
+          <w:rFonts w:ascii="Arial" w:eastAsia="Times New Roman" w:hAnsi="Arial" w:cs="Arial"/>
+          <w:color w:val="222222"/>
+        </w:rPr>
+        <w:br/>
+      </w:r>
+    </w:p>
+    <w:p>
+      <w:pPr>
+        <w:rPr>
+          <w:rFonts w:ascii="Arial" w:eastAsia="Times New Roman" w:hAnsi="Arial" w:cs="Arial"/>
+          <w:color w:val="222222"/>
+          <w:shd w:val="clear" w:color="auto" w:fill="FFFFFF"/>
+        </w:rPr>
+      </w:pPr>
+      <w:r>
+        <w:rPr>
+          <w:rFonts w:ascii="Arial" w:eastAsia="Times New Roman" w:hAnsi="Arial" w:cs="Arial"/>
+          <w:color w:val="222222"/>
+          <w:shd w:val="clear" w:color="auto" w:fill="FFFFFF"/>
+        </w:rPr>
+        <w:t xml:space="preserve">l. 510-525: There is a long discussion about whether </w:t>
+      </w:r>
+      <w:proofErr w:type="spellStart"/>
+      <w:r>
+        <w:rPr>
+          <w:rFonts w:ascii="Arial" w:eastAsia="Times New Roman" w:hAnsi="Arial" w:cs="Arial"/>
+          <w:color w:val="222222"/>
+          <w:shd w:val="clear" w:color="auto" w:fill="FFFFFF"/>
+        </w:rPr>
+        <w:t>Topt</w:t>
+      </w:r>
+      <w:proofErr w:type="spellEnd"/>
+      <w:r>
+        <w:rPr>
+          <w:rFonts w:ascii="Arial" w:eastAsia="Times New Roman" w:hAnsi="Arial" w:cs="Arial"/>
+          <w:color w:val="222222"/>
+          <w:shd w:val="clear" w:color="auto" w:fill="FFFFFF"/>
+        </w:rPr>
+        <w:t xml:space="preserve"> for gas exchange or its components differs between overstory and understory. Here the authors aren’t clear, but such a comparison only matters if the same species is measured in different canopy layers.</w:t>
+      </w:r>
+      <w:r>
+        <w:rPr>
+          <w:rFonts w:ascii="Arial" w:eastAsia="Times New Roman" w:hAnsi="Arial" w:cs="Arial"/>
+          <w:color w:val="222222"/>
+        </w:rPr>
+        <w:br/>
+      </w:r>
+      <w:r>
+        <w:rPr>
+          <w:rFonts w:ascii="Arial" w:eastAsia="Times New Roman" w:hAnsi="Arial" w:cs="Arial"/>
+          <w:color w:val="222222"/>
+          <w:shd w:val="clear" w:color="auto" w:fill="FFFFFF"/>
+        </w:rPr>
+        <w:t>The section on VOC emissions was interesting and informative.</w:t>
+      </w:r>
+      <w:r>
+        <w:rPr>
+          <w:rFonts w:ascii="Arial" w:eastAsia="Times New Roman" w:hAnsi="Arial" w:cs="Arial"/>
+          <w:color w:val="222222"/>
+        </w:rPr>
+        <w:br/>
+      </w:r>
+    </w:p>
+    <w:p>
+      <w:pPr>
+        <w:rPr>
+          <w:rFonts w:ascii="Arial" w:eastAsia="Times New Roman" w:hAnsi="Arial" w:cs="Arial"/>
+          <w:color w:val="222222"/>
+          <w:shd w:val="clear" w:color="auto" w:fill="FFFFFF"/>
+        </w:rPr>
+      </w:pPr>
+      <w:r>
+        <w:rPr>
+          <w:rFonts w:ascii="Arial" w:eastAsia="Times New Roman" w:hAnsi="Arial" w:cs="Arial"/>
+          <w:color w:val="222222"/>
+          <w:shd w:val="clear" w:color="auto" w:fill="FFFFFF"/>
+        </w:rPr>
+        <w:t>l. 641: 'tends to be greater in canopy trees'. Greater than what? Please state the comparison.</w:t>
+      </w:r>
+      <w:r>
+        <w:rPr>
+          <w:rFonts w:ascii="Arial" w:eastAsia="Times New Roman" w:hAnsi="Arial" w:cs="Arial"/>
+          <w:color w:val="222222"/>
+        </w:rPr>
+        <w:br/>
+      </w:r>
+    </w:p>
+    <w:p>
+      <w:pPr>
+        <w:rPr>
+          <w:rFonts w:ascii="Arial" w:eastAsia="Times New Roman" w:hAnsi="Arial" w:cs="Arial"/>
+          <w:color w:val="222222"/>
+          <w:shd w:val="clear" w:color="auto" w:fill="FFFFFF"/>
+        </w:rPr>
+      </w:pPr>
+      <w:r>
+        <w:rPr>
+          <w:rFonts w:ascii="Arial" w:eastAsia="Times New Roman" w:hAnsi="Arial" w:cs="Arial"/>
+          <w:color w:val="222222"/>
+          <w:shd w:val="clear" w:color="auto" w:fill="FFFFFF"/>
+        </w:rPr>
+        <w:t xml:space="preserve">l. 650: 'In addition to lower drought resistance of growth, larger trees frequently exhibit lower ability to recover'. Having studied large overstory trees and young understory saplings, I have a very, very difficult time with this statement especially portraying it as categorically true even if consistent with the 4 cited studies. Very few researchers have </w:t>
       </w:r>
       <w:proofErr w:type="gramStart"/>
       <w:r>
@@ -2944,7 +3902,7 @@
           <w:color w:val="222222"/>
           <w:shd w:val="clear" w:color="auto" w:fill="FFFFFF"/>
         </w:rPr>
-        <w:t>them, and</w:t>
+        <w:t>studies</w:t>
       </w:r>
       <w:proofErr w:type="gramEnd"/>
       <w:r>
@@ -2953,306 +3911,32 @@
           <w:color w:val="222222"/>
           <w:shd w:val="clear" w:color="auto" w:fill="FFFFFF"/>
         </w:rPr>
-        <w:t xml:space="preserve"> consider using different wording.</w:t>
-      </w:r>
-      <w:r>
-        <w:rPr>
-          <w:rFonts w:ascii="Arial" w:eastAsia="Times New Roman" w:hAnsi="Arial" w:cs="Arial"/>
-          <w:color w:val="222222"/>
-        </w:rPr>
-        <w:br/>
-      </w:r>
-      <w:r>
-        <w:rPr>
-          <w:rFonts w:ascii="Arial" w:eastAsia="Times New Roman" w:hAnsi="Arial" w:cs="Arial"/>
-          <w:color w:val="222222"/>
-          <w:shd w:val="clear" w:color="auto" w:fill="FFFFFF"/>
-        </w:rPr>
-        <w:t>l. 187: Where mentioning radiation fluxes, could I please ask the authors to use the phrase 'and sensible heat emission'? I think this is really what the authors are referring to, so why not say so?</w:t>
-      </w:r>
-      <w:r>
-        <w:rPr>
-          <w:rFonts w:ascii="Arial" w:eastAsia="Times New Roman" w:hAnsi="Arial" w:cs="Arial"/>
-          <w:color w:val="222222"/>
-        </w:rPr>
-        <w:br/>
-      </w:r>
-      <w:r>
-        <w:rPr>
-          <w:rFonts w:ascii="Arial" w:eastAsia="Times New Roman" w:hAnsi="Arial" w:cs="Arial"/>
-          <w:color w:val="222222"/>
-          <w:shd w:val="clear" w:color="auto" w:fill="FFFFFF"/>
-        </w:rPr>
-        <w:t xml:space="preserve">l. 188: 'dense canopies buffer understories' is one perspective, that there is far less radiant energy received and therefore understories stay cool is another. Can the authors please consider reflecting this perspective? I’ve studies canopies for a </w:t>
-      </w:r>
-      <w:proofErr w:type="spellStart"/>
-      <w:r>
-        <w:rPr>
-          <w:rFonts w:ascii="Arial" w:eastAsia="Times New Roman" w:hAnsi="Arial" w:cs="Arial"/>
-          <w:color w:val="222222"/>
-          <w:shd w:val="clear" w:color="auto" w:fill="FFFFFF"/>
-        </w:rPr>
-        <w:t>a</w:t>
-      </w:r>
-      <w:proofErr w:type="spellEnd"/>
-      <w:r>
-        <w:rPr>
-          <w:rFonts w:ascii="Arial" w:eastAsia="Times New Roman" w:hAnsi="Arial" w:cs="Arial"/>
-          <w:color w:val="222222"/>
-          <w:shd w:val="clear" w:color="auto" w:fill="FFFFFF"/>
-        </w:rPr>
-        <w:t xml:space="preserve"> score of years and I just don’t think 'buffering' is at play so much!</w:t>
-      </w:r>
-      <w:r>
-        <w:rPr>
-          <w:rFonts w:ascii="Arial" w:eastAsia="Times New Roman" w:hAnsi="Arial" w:cs="Arial"/>
-          <w:color w:val="222222"/>
-        </w:rPr>
-        <w:br/>
-      </w:r>
-      <w:r>
-        <w:rPr>
-          <w:rFonts w:ascii="Arial" w:eastAsia="Times New Roman" w:hAnsi="Arial" w:cs="Arial"/>
-          <w:color w:val="222222"/>
-          <w:shd w:val="clear" w:color="auto" w:fill="FFFFFF"/>
-        </w:rPr>
-        <w:t xml:space="preserve">l. 199 should end with something like 'to shape </w:t>
-      </w:r>
-      <w:proofErr w:type="spellStart"/>
-      <w:r>
-        <w:rPr>
-          <w:rFonts w:ascii="Arial" w:eastAsia="Times New Roman" w:hAnsi="Arial" w:cs="Arial"/>
-          <w:color w:val="222222"/>
-          <w:shd w:val="clear" w:color="auto" w:fill="FFFFFF"/>
-        </w:rPr>
-        <w:t>Tleaf</w:t>
-      </w:r>
-      <w:proofErr w:type="spellEnd"/>
-      <w:r>
-        <w:rPr>
-          <w:rFonts w:ascii="Arial" w:eastAsia="Times New Roman" w:hAnsi="Arial" w:cs="Arial"/>
-          <w:color w:val="222222"/>
-          <w:shd w:val="clear" w:color="auto" w:fill="FFFFFF"/>
-        </w:rPr>
-        <w:t xml:space="preserve"> patterns within canopies' rather than just drop at </w:t>
-      </w:r>
-      <w:proofErr w:type="spellStart"/>
-      <w:r>
-        <w:rPr>
-          <w:rFonts w:ascii="Arial" w:eastAsia="Times New Roman" w:hAnsi="Arial" w:cs="Arial"/>
-          <w:color w:val="222222"/>
-          <w:shd w:val="clear" w:color="auto" w:fill="FFFFFF"/>
-        </w:rPr>
-        <w:t>Tleaf</w:t>
-      </w:r>
-      <w:proofErr w:type="spellEnd"/>
-      <w:r>
-        <w:rPr>
-          <w:rFonts w:ascii="Arial" w:eastAsia="Times New Roman" w:hAnsi="Arial" w:cs="Arial"/>
-          <w:color w:val="222222"/>
-          <w:shd w:val="clear" w:color="auto" w:fill="FFFFFF"/>
-        </w:rPr>
-        <w:t>.</w:t>
-      </w:r>
-      <w:r>
-        <w:rPr>
-          <w:rFonts w:ascii="Arial" w:eastAsia="Times New Roman" w:hAnsi="Arial" w:cs="Arial"/>
-          <w:color w:val="222222"/>
-        </w:rPr>
-        <w:br/>
-      </w:r>
-      <w:r>
-        <w:rPr>
-          <w:rFonts w:ascii="Arial" w:eastAsia="Times New Roman" w:hAnsi="Arial" w:cs="Arial"/>
-          <w:color w:val="222222"/>
-          <w:shd w:val="clear" w:color="auto" w:fill="FFFFFF"/>
-        </w:rPr>
-        <w:t>l. 206-207 'Leaves are typically warmer than air … '. That is not what is predicted in theory, proven by parts of the simulations in Fig. 3. Why not use 'Leaves can be warmer …'? That would be more consistent.</w:t>
-      </w:r>
-      <w:r>
-        <w:rPr>
-          <w:rFonts w:ascii="Arial" w:eastAsia="Times New Roman" w:hAnsi="Arial" w:cs="Arial"/>
-          <w:color w:val="222222"/>
-        </w:rPr>
-        <w:br/>
-      </w:r>
-      <w:r>
-        <w:rPr>
-          <w:rFonts w:ascii="Arial" w:eastAsia="Times New Roman" w:hAnsi="Arial" w:cs="Arial"/>
-          <w:color w:val="222222"/>
-          <w:shd w:val="clear" w:color="auto" w:fill="FFFFFF"/>
-        </w:rPr>
-        <w:t>Figure 3: Variables in the inset table need to be stated. I can guess what they are, but this should be explicit.</w:t>
-      </w:r>
-      <w:r>
-        <w:rPr>
-          <w:rFonts w:ascii="Arial" w:eastAsia="Times New Roman" w:hAnsi="Arial" w:cs="Arial"/>
-          <w:color w:val="222222"/>
-        </w:rPr>
-        <w:br/>
-      </w:r>
-      <w:r>
-        <w:rPr>
-          <w:rFonts w:ascii="Arial" w:eastAsia="Times New Roman" w:hAnsi="Arial" w:cs="Arial"/>
-          <w:color w:val="222222"/>
-          <w:shd w:val="clear" w:color="auto" w:fill="FFFFFF"/>
-        </w:rPr>
-        <w:t xml:space="preserve">Figure 3: Humid and drought is not a straight comparison. Well-watered vs. drought would be clearer as there are some assumptions about </w:t>
-      </w:r>
-      <w:proofErr w:type="spellStart"/>
-      <w:r>
-        <w:rPr>
-          <w:rFonts w:ascii="Arial" w:eastAsia="Times New Roman" w:hAnsi="Arial" w:cs="Arial"/>
-          <w:color w:val="222222"/>
-          <w:shd w:val="clear" w:color="auto" w:fill="FFFFFF"/>
-        </w:rPr>
-        <w:t>gs</w:t>
-      </w:r>
-      <w:proofErr w:type="spellEnd"/>
-      <w:r>
-        <w:rPr>
-          <w:rFonts w:ascii="Arial" w:eastAsia="Times New Roman" w:hAnsi="Arial" w:cs="Arial"/>
-          <w:color w:val="222222"/>
-          <w:shd w:val="clear" w:color="auto" w:fill="FFFFFF"/>
-        </w:rPr>
-        <w:t xml:space="preserve"> in these conditions that underlie the modelling being done here.</w:t>
-      </w:r>
-      <w:r>
-        <w:rPr>
-          <w:rFonts w:ascii="Arial" w:eastAsia="Times New Roman" w:hAnsi="Arial" w:cs="Arial"/>
-          <w:color w:val="222222"/>
-        </w:rPr>
-        <w:br/>
-      </w:r>
-      <w:r>
-        <w:rPr>
-          <w:rFonts w:ascii="Arial" w:eastAsia="Times New Roman" w:hAnsi="Arial" w:cs="Arial"/>
-          <w:color w:val="222222"/>
-          <w:shd w:val="clear" w:color="auto" w:fill="FFFFFF"/>
-        </w:rPr>
-        <w:t>Figure 3: why not put a point that represents the leaf values for top and bottom of the canopy?</w:t>
-      </w:r>
-      <w:r>
-        <w:rPr>
-          <w:rFonts w:ascii="Arial" w:eastAsia="Times New Roman" w:hAnsi="Arial" w:cs="Arial"/>
-          <w:color w:val="222222"/>
-        </w:rPr>
-        <w:br/>
-      </w:r>
-      <w:r>
-        <w:rPr>
-          <w:rFonts w:ascii="Arial" w:eastAsia="Times New Roman" w:hAnsi="Arial" w:cs="Arial"/>
-          <w:color w:val="222222"/>
-          <w:shd w:val="clear" w:color="auto" w:fill="FFFFFF"/>
-        </w:rPr>
-        <w:t xml:space="preserve">Table 1: What is here is not leaf gas exchange, and it seems that the authors have repeated the caption for Table 2 in error. Please fix this. Also don’t </w:t>
-      </w:r>
-      <w:proofErr w:type="spellStart"/>
-      <w:r>
-        <w:rPr>
-          <w:rFonts w:ascii="Arial" w:eastAsia="Times New Roman" w:hAnsi="Arial" w:cs="Arial"/>
-          <w:color w:val="222222"/>
-          <w:shd w:val="clear" w:color="auto" w:fill="FFFFFF"/>
-        </w:rPr>
-        <w:t>capitalise</w:t>
-      </w:r>
-      <w:proofErr w:type="spellEnd"/>
-      <w:r>
-        <w:rPr>
-          <w:rFonts w:ascii="Arial" w:eastAsia="Times New Roman" w:hAnsi="Arial" w:cs="Arial"/>
-          <w:color w:val="222222"/>
-          <w:shd w:val="clear" w:color="auto" w:fill="FFFFFF"/>
-        </w:rPr>
-        <w:t xml:space="preserve"> ‘leaf’.</w:t>
-      </w:r>
-      <w:r>
-        <w:rPr>
-          <w:rFonts w:ascii="Arial" w:eastAsia="Times New Roman" w:hAnsi="Arial" w:cs="Arial"/>
-          <w:color w:val="222222"/>
-        </w:rPr>
-        <w:br/>
-      </w:r>
-      <w:r>
-        <w:rPr>
-          <w:rFonts w:ascii="Arial" w:eastAsia="Times New Roman" w:hAnsi="Arial" w:cs="Arial"/>
-          <w:color w:val="222222"/>
-          <w:shd w:val="clear" w:color="auto" w:fill="FFFFFF"/>
-        </w:rPr>
-        <w:t xml:space="preserve">Lines 354-372 on sun versus shade leaves and Table 1. Most of what is here was known a long time ago, say in Vogel 1968 (cited) and Boardman 1977 (not cited) but pertains to within-canopy rather than between sun and shade plants. I would suggest that this would be improved if the authors started from these old studies that most </w:t>
-      </w:r>
-      <w:r>
-        <w:rPr>
-          <w:rFonts w:ascii="Arial" w:eastAsia="Times New Roman" w:hAnsi="Arial" w:cs="Arial"/>
-          <w:color w:val="222222"/>
-          <w:shd w:val="clear" w:color="auto" w:fill="FFFFFF"/>
-        </w:rPr>
-        <w:lastRenderedPageBreak/>
-        <w:t xml:space="preserve">readers will </w:t>
-      </w:r>
-      <w:proofErr w:type="spellStart"/>
-      <w:r>
-        <w:rPr>
-          <w:rFonts w:ascii="Arial" w:eastAsia="Times New Roman" w:hAnsi="Arial" w:cs="Arial"/>
-          <w:color w:val="222222"/>
-          <w:shd w:val="clear" w:color="auto" w:fill="FFFFFF"/>
-        </w:rPr>
-        <w:t>recognise</w:t>
-      </w:r>
-      <w:proofErr w:type="spellEnd"/>
-      <w:r>
-        <w:rPr>
-          <w:rFonts w:ascii="Arial" w:eastAsia="Times New Roman" w:hAnsi="Arial" w:cs="Arial"/>
-          <w:color w:val="222222"/>
-          <w:shd w:val="clear" w:color="auto" w:fill="FFFFFF"/>
-        </w:rPr>
-        <w:t>, and state how we’ve advanced in understanding and progressed toward within-canopy work rather than between sun-and-shade habitats.</w:t>
-      </w:r>
-      <w:r>
-        <w:rPr>
-          <w:rFonts w:ascii="Arial" w:eastAsia="Times New Roman" w:hAnsi="Arial" w:cs="Arial"/>
-          <w:color w:val="222222"/>
-        </w:rPr>
-        <w:br/>
-      </w:r>
-      <w:r>
-        <w:rPr>
-          <w:rFonts w:ascii="Arial" w:eastAsia="Times New Roman" w:hAnsi="Arial" w:cs="Arial"/>
-          <w:color w:val="222222"/>
-          <w:shd w:val="clear" w:color="auto" w:fill="FFFFFF"/>
-        </w:rPr>
-        <w:t>l. 382: 'more frequent stomatal closure higher' is awkward and does not follow the comparative. Higher than what?</w:t>
-      </w:r>
-      <w:r>
-        <w:rPr>
-          <w:rFonts w:ascii="Arial" w:eastAsia="Times New Roman" w:hAnsi="Arial" w:cs="Arial"/>
-          <w:color w:val="222222"/>
-        </w:rPr>
-        <w:br/>
-      </w:r>
-      <w:r>
-        <w:rPr>
-          <w:rFonts w:ascii="Arial" w:eastAsia="Times New Roman" w:hAnsi="Arial" w:cs="Arial"/>
-          <w:color w:val="222222"/>
-          <w:shd w:val="clear" w:color="auto" w:fill="FFFFFF"/>
-        </w:rPr>
-        <w:t>l. 383: d13C is NOT a concentration, it is an isotope ratio. Please revise.</w:t>
-      </w:r>
-      <w:r>
-        <w:rPr>
-          <w:rFonts w:ascii="Arial" w:eastAsia="Times New Roman" w:hAnsi="Arial" w:cs="Arial"/>
-          <w:color w:val="222222"/>
-        </w:rPr>
-        <w:br/>
-      </w:r>
-      <w:r>
-        <w:rPr>
-          <w:rFonts w:ascii="Arial" w:eastAsia="Times New Roman" w:hAnsi="Arial" w:cs="Arial"/>
-          <w:color w:val="222222"/>
-          <w:shd w:val="clear" w:color="auto" w:fill="FFFFFF"/>
-        </w:rPr>
-        <w:t xml:space="preserve">l. 404-405: A cause-effect for an earlier, juvenile understory tree leaf-out is implied here, and </w:t>
-      </w:r>
-      <w:proofErr w:type="spellStart"/>
+        <w:t xml:space="preserve"> the same species in this context, and in this review manuscript the authors cannot scientifically lay the effect on canopy position and microclimate rather than age or other confounding factors. I must challenge their assertion and ask a higher level of evidence to make these statements, which should be qualified.</w:t>
+      </w:r>
+      <w:r>
+        <w:rPr>
+          <w:rFonts w:ascii="Arial" w:eastAsia="Times New Roman" w:hAnsi="Arial" w:cs="Arial"/>
+          <w:color w:val="222222"/>
+        </w:rPr>
+        <w:br/>
+      </w:r>
+    </w:p>
+    <w:p>
+      <w:pPr>
+        <w:rPr>
+          <w:rFonts w:ascii="Arial" w:eastAsia="Times New Roman" w:hAnsi="Arial" w:cs="Arial"/>
+          <w:color w:val="222222"/>
+          <w:shd w:val="clear" w:color="auto" w:fill="FFFFFF"/>
+        </w:rPr>
+      </w:pPr>
+      <w:r>
+        <w:rPr>
+          <w:rFonts w:ascii="Arial" w:eastAsia="Times New Roman" w:hAnsi="Arial" w:cs="Arial"/>
+          <w:color w:val="222222"/>
+          <w:shd w:val="clear" w:color="auto" w:fill="FFFFFF"/>
+        </w:rPr>
+        <w:t xml:space="preserve">l. 946: '… how … temperature sensitivities of metabolism and woody growth vary across these vertical </w:t>
+      </w:r>
       <w:proofErr w:type="gramStart"/>
       <w:r>
         <w:rPr>
@@ -3260,9 +3944,8 @@
           <w:color w:val="222222"/>
           <w:shd w:val="clear" w:color="auto" w:fill="FFFFFF"/>
         </w:rPr>
-        <w:t>I;m</w:t>
-      </w:r>
-      <w:proofErr w:type="spellEnd"/>
+        <w:t>gradients'</w:t>
+      </w:r>
       <w:proofErr w:type="gramEnd"/>
       <w:r>
         <w:rPr>
@@ -3270,339 +3953,10 @@
           <w:color w:val="222222"/>
           <w:shd w:val="clear" w:color="auto" w:fill="FFFFFF"/>
         </w:rPr>
-        <w:t xml:space="preserve"> not sure that is demonstrated. There are other phenomena underlying this </w:t>
-      </w:r>
-      <w:proofErr w:type="gramStart"/>
-      <w:r>
-        <w:rPr>
-          <w:rFonts w:ascii="Arial" w:eastAsia="Times New Roman" w:hAnsi="Arial" w:cs="Arial"/>
-          <w:color w:val="222222"/>
-          <w:shd w:val="clear" w:color="auto" w:fill="FFFFFF"/>
-        </w:rPr>
-        <w:t>e.g.</w:t>
-      </w:r>
-      <w:proofErr w:type="gramEnd"/>
-      <w:r>
-        <w:rPr>
-          <w:rFonts w:ascii="Arial" w:eastAsia="Times New Roman" w:hAnsi="Arial" w:cs="Arial"/>
-          <w:color w:val="222222"/>
-          <w:shd w:val="clear" w:color="auto" w:fill="FFFFFF"/>
-        </w:rPr>
-        <w:t xml:space="preserve"> turgor, hydraulics, hormones, etc.</w:t>
-      </w:r>
-      <w:r>
-        <w:rPr>
-          <w:rFonts w:ascii="Arial" w:eastAsia="Times New Roman" w:hAnsi="Arial" w:cs="Arial"/>
-          <w:color w:val="222222"/>
-        </w:rPr>
-        <w:br/>
-      </w:r>
-      <w:r>
-        <w:rPr>
-          <w:rFonts w:ascii="Arial" w:eastAsia="Times New Roman" w:hAnsi="Arial" w:cs="Arial"/>
-          <w:color w:val="222222"/>
-          <w:shd w:val="clear" w:color="auto" w:fill="FFFFFF"/>
-        </w:rPr>
-        <w:t>l. 475: 'because water supply often cannot meet the demands incurred …'. How do we know how frequent this is? Evidence?</w:t>
-      </w:r>
-      <w:r>
-        <w:rPr>
-          <w:rFonts w:ascii="Arial" w:eastAsia="Times New Roman" w:hAnsi="Arial" w:cs="Arial"/>
-          <w:color w:val="222222"/>
-        </w:rPr>
-        <w:br/>
-      </w:r>
-      <w:r>
-        <w:rPr>
-          <w:rFonts w:ascii="Arial" w:eastAsia="Times New Roman" w:hAnsi="Arial" w:cs="Arial"/>
-          <w:color w:val="222222"/>
-          <w:shd w:val="clear" w:color="auto" w:fill="FFFFFF"/>
-        </w:rPr>
-        <w:t>l. 478: 'intracellular CO_2' needs to be fixed.</w:t>
-      </w:r>
-      <w:r>
-        <w:rPr>
-          <w:rFonts w:ascii="Arial" w:eastAsia="Times New Roman" w:hAnsi="Arial" w:cs="Arial"/>
-          <w:color w:val="222222"/>
-        </w:rPr>
-        <w:br/>
-      </w:r>
-      <w:r>
-        <w:rPr>
-          <w:rFonts w:ascii="Arial" w:eastAsia="Times New Roman" w:hAnsi="Arial" w:cs="Arial"/>
-          <w:color w:val="222222"/>
-          <w:shd w:val="clear" w:color="auto" w:fill="FFFFFF"/>
-        </w:rPr>
-        <w:t xml:space="preserve">l. 479: 'In sun leaves, </w:t>
-      </w:r>
-      <w:proofErr w:type="spellStart"/>
-      <w:r>
-        <w:rPr>
-          <w:rFonts w:ascii="Arial" w:eastAsia="Times New Roman" w:hAnsi="Arial" w:cs="Arial"/>
-          <w:color w:val="222222"/>
-          <w:shd w:val="clear" w:color="auto" w:fill="FFFFFF"/>
-        </w:rPr>
-        <w:t>Tleaf</w:t>
-      </w:r>
-      <w:proofErr w:type="spellEnd"/>
-      <w:r>
-        <w:rPr>
-          <w:rFonts w:ascii="Arial" w:eastAsia="Times New Roman" w:hAnsi="Arial" w:cs="Arial"/>
-          <w:color w:val="222222"/>
-          <w:shd w:val="clear" w:color="auto" w:fill="FFFFFF"/>
-        </w:rPr>
-        <w:t xml:space="preserve"> thus further increases'. Further than what? Comparatives should have </w:t>
-      </w:r>
-      <w:proofErr w:type="gramStart"/>
-      <w:r>
-        <w:rPr>
-          <w:rFonts w:ascii="Arial" w:eastAsia="Times New Roman" w:hAnsi="Arial" w:cs="Arial"/>
-          <w:color w:val="222222"/>
-          <w:shd w:val="clear" w:color="auto" w:fill="FFFFFF"/>
-        </w:rPr>
-        <w:t>be</w:t>
-      </w:r>
-      <w:proofErr w:type="gramEnd"/>
-      <w:r>
-        <w:rPr>
-          <w:rFonts w:ascii="Arial" w:eastAsia="Times New Roman" w:hAnsi="Arial" w:cs="Arial"/>
-          <w:color w:val="222222"/>
-          <w:shd w:val="clear" w:color="auto" w:fill="FFFFFF"/>
-        </w:rPr>
-        <w:t xml:space="preserve"> clear what we’re comparing to.</w:t>
-      </w:r>
-      <w:r>
-        <w:rPr>
-          <w:rFonts w:ascii="Arial" w:eastAsia="Times New Roman" w:hAnsi="Arial" w:cs="Arial"/>
-          <w:color w:val="222222"/>
-        </w:rPr>
-        <w:br/>
-      </w:r>
-      <w:r>
-        <w:rPr>
-          <w:rFonts w:ascii="Arial" w:eastAsia="Times New Roman" w:hAnsi="Arial" w:cs="Arial"/>
-          <w:color w:val="222222"/>
-          <w:shd w:val="clear" w:color="auto" w:fill="FFFFFF"/>
-        </w:rPr>
-        <w:t>l. 481 'is maximized' or is maximal? Please correct.</w:t>
-      </w:r>
-      <w:r>
-        <w:rPr>
-          <w:rFonts w:ascii="Arial" w:eastAsia="Times New Roman" w:hAnsi="Arial" w:cs="Arial"/>
-          <w:color w:val="222222"/>
-        </w:rPr>
-        <w:br/>
-      </w:r>
-      <w:r>
-        <w:rPr>
-          <w:rFonts w:ascii="Arial" w:eastAsia="Times New Roman" w:hAnsi="Arial" w:cs="Arial"/>
-          <w:color w:val="222222"/>
-          <w:shd w:val="clear" w:color="auto" w:fill="FFFFFF"/>
-        </w:rPr>
-        <w:t xml:space="preserve">l. 485-487: It seems that VPD and its effect on </w:t>
-      </w:r>
-      <w:proofErr w:type="spellStart"/>
-      <w:r>
-        <w:rPr>
-          <w:rFonts w:ascii="Arial" w:eastAsia="Times New Roman" w:hAnsi="Arial" w:cs="Arial"/>
-          <w:color w:val="222222"/>
-          <w:shd w:val="clear" w:color="auto" w:fill="FFFFFF"/>
-        </w:rPr>
-        <w:t>gs</w:t>
-      </w:r>
-      <w:proofErr w:type="spellEnd"/>
-      <w:r>
-        <w:rPr>
-          <w:rFonts w:ascii="Arial" w:eastAsia="Times New Roman" w:hAnsi="Arial" w:cs="Arial"/>
-          <w:color w:val="222222"/>
-          <w:shd w:val="clear" w:color="auto" w:fill="FFFFFF"/>
-        </w:rPr>
-        <w:t xml:space="preserve"> is ignored here. Please clarify? The well-known stomatal closure at high VPD alone would mean higher </w:t>
-      </w:r>
-      <w:proofErr w:type="spellStart"/>
-      <w:r>
-        <w:rPr>
-          <w:rFonts w:ascii="Arial" w:eastAsia="Times New Roman" w:hAnsi="Arial" w:cs="Arial"/>
-          <w:color w:val="222222"/>
-          <w:shd w:val="clear" w:color="auto" w:fill="FFFFFF"/>
-        </w:rPr>
-        <w:t>Tair</w:t>
-      </w:r>
-      <w:proofErr w:type="spellEnd"/>
-      <w:r>
-        <w:rPr>
-          <w:rFonts w:ascii="Arial" w:eastAsia="Times New Roman" w:hAnsi="Arial" w:cs="Arial"/>
-          <w:color w:val="222222"/>
-          <w:shd w:val="clear" w:color="auto" w:fill="FFFFFF"/>
-        </w:rPr>
-        <w:t xml:space="preserve"> would decrease </w:t>
-      </w:r>
-      <w:proofErr w:type="spellStart"/>
-      <w:r>
-        <w:rPr>
-          <w:rFonts w:ascii="Arial" w:eastAsia="Times New Roman" w:hAnsi="Arial" w:cs="Arial"/>
-          <w:color w:val="222222"/>
-          <w:shd w:val="clear" w:color="auto" w:fill="FFFFFF"/>
-        </w:rPr>
-        <w:t>gs</w:t>
-      </w:r>
-      <w:proofErr w:type="spellEnd"/>
-      <w:r>
-        <w:rPr>
-          <w:rFonts w:ascii="Arial" w:eastAsia="Times New Roman" w:hAnsi="Arial" w:cs="Arial"/>
-          <w:color w:val="222222"/>
-          <w:shd w:val="clear" w:color="auto" w:fill="FFFFFF"/>
-        </w:rPr>
-        <w:t xml:space="preserve"> in the upper canopy (not 'canopy leaves' as stated) compared to the lower canopy. See </w:t>
-      </w:r>
-      <w:proofErr w:type="spellStart"/>
-      <w:r>
-        <w:rPr>
-          <w:rFonts w:ascii="Arial" w:eastAsia="Times New Roman" w:hAnsi="Arial" w:cs="Arial"/>
-          <w:color w:val="222222"/>
-          <w:shd w:val="clear" w:color="auto" w:fill="FFFFFF"/>
-        </w:rPr>
-        <w:t>Grossiord</w:t>
-      </w:r>
-      <w:proofErr w:type="spellEnd"/>
-      <w:r>
-        <w:rPr>
-          <w:rFonts w:ascii="Arial" w:eastAsia="Times New Roman" w:hAnsi="Arial" w:cs="Arial"/>
-          <w:color w:val="222222"/>
-          <w:shd w:val="clear" w:color="auto" w:fill="FFFFFF"/>
-        </w:rPr>
-        <w:t xml:space="preserve"> et al. (2020) </w:t>
-      </w:r>
-      <w:proofErr w:type="spellStart"/>
-      <w:r>
-        <w:rPr>
-          <w:rFonts w:ascii="Arial" w:eastAsia="Times New Roman" w:hAnsi="Arial" w:cs="Arial"/>
-          <w:color w:val="222222"/>
-          <w:shd w:val="clear" w:color="auto" w:fill="FFFFFF"/>
-        </w:rPr>
-        <w:t>Tansley</w:t>
-      </w:r>
-      <w:proofErr w:type="spellEnd"/>
-      <w:r>
-        <w:rPr>
-          <w:rFonts w:ascii="Arial" w:eastAsia="Times New Roman" w:hAnsi="Arial" w:cs="Arial"/>
-          <w:color w:val="222222"/>
-          <w:shd w:val="clear" w:color="auto" w:fill="FFFFFF"/>
-        </w:rPr>
-        <w:t xml:space="preserve"> Review. VPD only gets mentioned in the section on photosynthesis (l. 496). Please do so earlier.</w:t>
-      </w:r>
-      <w:r>
-        <w:rPr>
-          <w:rFonts w:ascii="Arial" w:eastAsia="Times New Roman" w:hAnsi="Arial" w:cs="Arial"/>
-          <w:color w:val="222222"/>
-        </w:rPr>
-        <w:br/>
-      </w:r>
-      <w:r>
-        <w:rPr>
-          <w:rFonts w:ascii="Arial" w:eastAsia="Times New Roman" w:hAnsi="Arial" w:cs="Arial"/>
-          <w:color w:val="222222"/>
-          <w:shd w:val="clear" w:color="auto" w:fill="FFFFFF"/>
-        </w:rPr>
-        <w:t xml:space="preserve">l. 510-525: There is a long discussion about whether </w:t>
-      </w:r>
-      <w:proofErr w:type="spellStart"/>
-      <w:r>
-        <w:rPr>
-          <w:rFonts w:ascii="Arial" w:eastAsia="Times New Roman" w:hAnsi="Arial" w:cs="Arial"/>
-          <w:color w:val="222222"/>
-          <w:shd w:val="clear" w:color="auto" w:fill="FFFFFF"/>
-        </w:rPr>
-        <w:t>Topt</w:t>
-      </w:r>
-      <w:proofErr w:type="spellEnd"/>
-      <w:r>
-        <w:rPr>
-          <w:rFonts w:ascii="Arial" w:eastAsia="Times New Roman" w:hAnsi="Arial" w:cs="Arial"/>
-          <w:color w:val="222222"/>
-          <w:shd w:val="clear" w:color="auto" w:fill="FFFFFF"/>
-        </w:rPr>
-        <w:t xml:space="preserve"> for gas exchange or its components differs between overstory and understory. Here the authors aren’t clear, but such a comparison only matters if the same species is measured in different canopy layers.</w:t>
-      </w:r>
-      <w:r>
-        <w:rPr>
-          <w:rFonts w:ascii="Arial" w:eastAsia="Times New Roman" w:hAnsi="Arial" w:cs="Arial"/>
-          <w:color w:val="222222"/>
-        </w:rPr>
-        <w:br/>
-      </w:r>
-      <w:r>
-        <w:rPr>
-          <w:rFonts w:ascii="Arial" w:eastAsia="Times New Roman" w:hAnsi="Arial" w:cs="Arial"/>
-          <w:color w:val="222222"/>
-          <w:shd w:val="clear" w:color="auto" w:fill="FFFFFF"/>
-        </w:rPr>
-        <w:t>The section on VOC emissions was interesting and informative.</w:t>
-      </w:r>
-      <w:r>
-        <w:rPr>
-          <w:rFonts w:ascii="Arial" w:eastAsia="Times New Roman" w:hAnsi="Arial" w:cs="Arial"/>
-          <w:color w:val="222222"/>
-        </w:rPr>
-        <w:br/>
-      </w:r>
-      <w:r>
-        <w:rPr>
-          <w:rFonts w:ascii="Arial" w:eastAsia="Times New Roman" w:hAnsi="Arial" w:cs="Arial"/>
-          <w:color w:val="222222"/>
-          <w:shd w:val="clear" w:color="auto" w:fill="FFFFFF"/>
-        </w:rPr>
-        <w:t>l. 641: 'tends to be greater in canopy trees'. Greater than what? Please state the comparison.</w:t>
-      </w:r>
-      <w:r>
-        <w:rPr>
-          <w:rFonts w:ascii="Arial" w:eastAsia="Times New Roman" w:hAnsi="Arial" w:cs="Arial"/>
-          <w:color w:val="222222"/>
-        </w:rPr>
-        <w:br/>
-      </w:r>
-      <w:r>
-        <w:rPr>
-          <w:rFonts w:ascii="Arial" w:eastAsia="Times New Roman" w:hAnsi="Arial" w:cs="Arial"/>
-          <w:color w:val="222222"/>
-          <w:shd w:val="clear" w:color="auto" w:fill="FFFFFF"/>
-        </w:rPr>
-        <w:t xml:space="preserve">l. 650: 'In addition to lower drought resistance of growth, larger trees frequently exhibit lower ability to recover'. Having studied large overstory trees and young understory saplings, I have a very, very difficult time with this statement especially portraying it as categorically true even if consistent with the 4 cited studies. Very few researchers have </w:t>
-      </w:r>
-      <w:proofErr w:type="gramStart"/>
-      <w:r>
-        <w:rPr>
-          <w:rFonts w:ascii="Arial" w:eastAsia="Times New Roman" w:hAnsi="Arial" w:cs="Arial"/>
-          <w:color w:val="222222"/>
-          <w:shd w:val="clear" w:color="auto" w:fill="FFFFFF"/>
-        </w:rPr>
-        <w:t>studies</w:t>
-      </w:r>
-      <w:proofErr w:type="gramEnd"/>
-      <w:r>
-        <w:rPr>
-          <w:rFonts w:ascii="Arial" w:eastAsia="Times New Roman" w:hAnsi="Arial" w:cs="Arial"/>
-          <w:color w:val="222222"/>
-          <w:shd w:val="clear" w:color="auto" w:fill="FFFFFF"/>
-        </w:rPr>
-        <w:t xml:space="preserve"> the same species in this context, and in this review manuscript the authors cannot scientifically lay the effect on canopy position and microclimate rather than age or other confounding factors. I must challenge their assertion and ask a higher level of evidence to make these statements, which should be qualified.</w:t>
-      </w:r>
-      <w:r>
-        <w:rPr>
-          <w:rFonts w:ascii="Arial" w:eastAsia="Times New Roman" w:hAnsi="Arial" w:cs="Arial"/>
-          <w:color w:val="222222"/>
-        </w:rPr>
-        <w:br/>
-      </w:r>
-      <w:r>
-        <w:rPr>
-          <w:rFonts w:ascii="Arial" w:eastAsia="Times New Roman" w:hAnsi="Arial" w:cs="Arial"/>
-          <w:color w:val="222222"/>
-          <w:shd w:val="clear" w:color="auto" w:fill="FFFFFF"/>
-        </w:rPr>
-        <w:t>l. 946: '… how … temperature sensitivities of metabolism and woody growth vary across these vertical gradients'. I’m not sure why the authors are speculating on woody growth in this context, surely it would be extremely difficult to show that woody growth varied vertically in an individual? And that across-individual differences compound comparisons of individuals in different vertical strata? Shouldn’t these things be pointed out to readers?</w:t>
+        <w:t>. I’m not sure why the authors are speculating on woody growth in this context, surely it would be extremely difficult to show that woody growth varied vertically in an individual? And that across-individual differences compound comparisons of individuals in different vertical strata? Shouldn’t these things be pointed out to readers?</w:t>
       </w:r>
     </w:p>
+    <w:p/>
     <w:p/>
     <w:sectPr>
       <w:pgSz w:w="12240" w:h="15840"/>
@@ -3612,6 +3966,164 @@
     </w:sectPr>
   </w:body>
 </w:document>
+</file>
+
+<file path=word/endnotes.xml><?xml version="1.0" encoding="utf-8"?>
+<w:endnotes xmlns:wpc="http://schemas.microsoft.com/office/word/2010/wordprocessingCanvas" xmlns:cx="http://schemas.microsoft.com/office/drawing/2014/chartex" xmlns:cx1="http://schemas.microsoft.com/office/drawing/2015/9/8/chartex" xmlns:cx2="http://schemas.microsoft.com/office/drawing/2015/10/21/chartex" xmlns:cx3="http://schemas.microsoft.com/office/drawing/2016/5/9/chartex" xmlns:cx4="http://schemas.microsoft.com/office/drawing/2016/5/10/chartex" xmlns:cx5="http://schemas.microsoft.com/office/drawing/2016/5/11/chartex" xmlns:cx6="http://schemas.microsoft.com/office/drawing/2016/5/12/chartex" xmlns:cx7="http://schemas.microsoft.com/office/drawing/2016/5/13/chartex" xmlns:cx8="http://schemas.microsoft.com/office/drawing/2016/5/14/chartex" xmlns:mc="http://schemas.openxmlformats.org/markup-compatibility/2006" xmlns:aink="http://schemas.microsoft.com/office/drawing/2016/ink" xmlns:am3d="http://schemas.microsoft.com/office/drawing/2017/model3d" xmlns:o="urn:schemas-microsoft-com:office:office" xmlns:r="http://schemas.openxmlformats.org/officeDocument/2006/relationships" xmlns:m="http://schemas.openxmlformats.org/officeDocument/2006/math" xmlns:v="urn:schemas-microsoft-com:vml" xmlns:wp14="http://schemas.microsoft.com/office/word/2010/wordprocessingDrawing" xmlns:wp="http://schemas.openxmlformats.org/drawingml/2006/wordprocessingDrawing" xmlns:w10="urn:schemas-microsoft-com:office:word" xmlns:w="http://schemas.openxmlformats.org/wordprocessingml/2006/main" xmlns:w14="http://schemas.microsoft.com/office/word/2010/wordml" xmlns:w15="http://schemas.microsoft.com/office/word/2012/wordml" xmlns:w16cex="http://schemas.microsoft.com/office/word/2018/wordml/cex" xmlns:w16cid="http://schemas.microsoft.com/office/word/2016/wordml/cid" xmlns:w16="http://schemas.microsoft.com/office/word/2018/wordml" xmlns:w16sdtdh="http://schemas.microsoft.com/office/word/2020/wordml/sdtdatahash" xmlns:w16se="http://schemas.microsoft.com/office/word/2015/wordml/symex" xmlns:wpg="http://schemas.microsoft.com/office/word/2010/wordprocessingGroup" xmlns:wpi="http://schemas.microsoft.com/office/word/2010/wordprocessingInk" xmlns:wne="http://schemas.microsoft.com/office/word/2006/wordml" xmlns:wps="http://schemas.microsoft.com/office/word/2010/wordprocessingShape" mc:Ignorable="w14 w15 w16se w16cid w16 w16cex w16sdtdh wp14">
+  <w:endnote w:type="separator" w:id="-1">
+    <w:p>
+      <w:r>
+        <w:separator/>
+      </w:r>
+    </w:p>
+  </w:endnote>
+  <w:endnote w:type="continuationSeparator" w:id="0">
+    <w:p>
+      <w:r>
+        <w:continuationSeparator/>
+      </w:r>
+    </w:p>
+  </w:endnote>
+</w:endnotes>
+</file>
+
+<file path=word/footnotes.xml><?xml version="1.0" encoding="utf-8"?>
+<w:footnotes xmlns:wpc="http://schemas.microsoft.com/office/word/2010/wordprocessingCanvas" xmlns:cx="http://schemas.microsoft.com/office/drawing/2014/chartex" xmlns:cx1="http://schemas.microsoft.com/office/drawing/2015/9/8/chartex" xmlns:cx2="http://schemas.microsoft.com/office/drawing/2015/10/21/chartex" xmlns:cx3="http://schemas.microsoft.com/office/drawing/2016/5/9/chartex" xmlns:cx4="http://schemas.microsoft.com/office/drawing/2016/5/10/chartex" xmlns:cx5="http://schemas.microsoft.com/office/drawing/2016/5/11/chartex" xmlns:cx6="http://schemas.microsoft.com/office/drawing/2016/5/12/chartex" xmlns:cx7="http://schemas.microsoft.com/office/drawing/2016/5/13/chartex" xmlns:cx8="http://schemas.microsoft.com/office/drawing/2016/5/14/chartex" xmlns:mc="http://schemas.openxmlformats.org/markup-compatibility/2006" xmlns:aink="http://schemas.microsoft.com/office/drawing/2016/ink" xmlns:am3d="http://schemas.microsoft.com/office/drawing/2017/model3d" xmlns:o="urn:schemas-microsoft-com:office:office" xmlns:r="http://schemas.openxmlformats.org/officeDocument/2006/relationships" xmlns:m="http://schemas.openxmlformats.org/officeDocument/2006/math" xmlns:v="urn:schemas-microsoft-com:vml" xmlns:wp14="http://schemas.microsoft.com/office/word/2010/wordprocessingDrawing" xmlns:wp="http://schemas.openxmlformats.org/drawingml/2006/wordprocessingDrawing" xmlns:w10="urn:schemas-microsoft-com:office:word" xmlns:w="http://schemas.openxmlformats.org/wordprocessingml/2006/main" xmlns:w14="http://schemas.microsoft.com/office/word/2010/wordml" xmlns:w15="http://schemas.microsoft.com/office/word/2012/wordml" xmlns:w16cex="http://schemas.microsoft.com/office/word/2018/wordml/cex" xmlns:w16cid="http://schemas.microsoft.com/office/word/2016/wordml/cid" xmlns:w16="http://schemas.microsoft.com/office/word/2018/wordml" xmlns:w16sdtdh="http://schemas.microsoft.com/office/word/2020/wordml/sdtdatahash" xmlns:w16se="http://schemas.microsoft.com/office/word/2015/wordml/symex" xmlns:wpg="http://schemas.microsoft.com/office/word/2010/wordprocessingGroup" xmlns:wpi="http://schemas.microsoft.com/office/word/2010/wordprocessingInk" xmlns:wne="http://schemas.microsoft.com/office/word/2006/wordml" xmlns:wps="http://schemas.microsoft.com/office/word/2010/wordprocessingShape" mc:Ignorable="w14 w15 w16se w16cid w16 w16cex w16sdtdh wp14">
+  <w:footnote w:type="separator" w:id="-1">
+    <w:p>
+      <w:r>
+        <w:separator/>
+      </w:r>
+    </w:p>
+  </w:footnote>
+  <w:footnote w:type="continuationSeparator" w:id="0">
+    <w:p>
+      <w:r>
+        <w:continuationSeparator/>
+      </w:r>
+    </w:p>
+  </w:footnote>
+</w:footnotes>
+</file>
+
+<file path=word/numbering.xml><?xml version="1.0" encoding="utf-8"?>
+<w:numbering xmlns:wpc="http://schemas.microsoft.com/office/word/2010/wordprocessingCanvas" xmlns:cx="http://schemas.microsoft.com/office/drawing/2014/chartex" xmlns:cx1="http://schemas.microsoft.com/office/drawing/2015/9/8/chartex" xmlns:cx2="http://schemas.microsoft.com/office/drawing/2015/10/21/chartex" xmlns:cx3="http://schemas.microsoft.com/office/drawing/2016/5/9/chartex" xmlns:cx4="http://schemas.microsoft.com/office/drawing/2016/5/10/chartex" xmlns:cx5="http://schemas.microsoft.com/office/drawing/2016/5/11/chartex" xmlns:cx6="http://schemas.microsoft.com/office/drawing/2016/5/12/chartex" xmlns:cx7="http://schemas.microsoft.com/office/drawing/2016/5/13/chartex" xmlns:cx8="http://schemas.microsoft.com/office/drawing/2016/5/14/chartex" xmlns:mc="http://schemas.openxmlformats.org/markup-compatibility/2006" xmlns:aink="http://schemas.microsoft.com/office/drawing/2016/ink" xmlns:am3d="http://schemas.microsoft.com/office/drawing/2017/model3d" xmlns:o="urn:schemas-microsoft-com:office:office" xmlns:r="http://schemas.openxmlformats.org/officeDocument/2006/relationships" xmlns:m="http://schemas.openxmlformats.org/officeDocument/2006/math" xmlns:v="urn:schemas-microsoft-com:vml" xmlns:wp14="http://schemas.microsoft.com/office/word/2010/wordprocessingDrawing" xmlns:wp="http://schemas.openxmlformats.org/drawingml/2006/wordprocessingDrawing" xmlns:w10="urn:schemas-microsoft-com:office:word" xmlns:w="http://schemas.openxmlformats.org/wordprocessingml/2006/main" xmlns:w14="http://schemas.microsoft.com/office/word/2010/wordml" xmlns:w15="http://schemas.microsoft.com/office/word/2012/wordml" xmlns:w16cex="http://schemas.microsoft.com/office/word/2018/wordml/cex" xmlns:w16cid="http://schemas.microsoft.com/office/word/2016/wordml/cid" xmlns:w16="http://schemas.microsoft.com/office/word/2018/wordml" xmlns:w16sdtdh="http://schemas.microsoft.com/office/word/2020/wordml/sdtdatahash" xmlns:w16se="http://schemas.microsoft.com/office/word/2015/wordml/symex" xmlns:wpg="http://schemas.microsoft.com/office/word/2010/wordprocessingGroup" xmlns:wpi="http://schemas.microsoft.com/office/word/2010/wordprocessingInk" xmlns:wne="http://schemas.microsoft.com/office/word/2006/wordml" xmlns:wps="http://schemas.microsoft.com/office/word/2010/wordprocessingShape" mc:Ignorable="w14 w15 w16se w16cid w16 w16cex w16sdtdh wp14">
+  <w:abstractNum w:abstractNumId="0" w15:restartNumberingAfterBreak="0">
+    <w:nsid w:val="5F5F0C2D"/>
+    <w:multiLevelType w:val="hybridMultilevel"/>
+    <w:tmpl w:val="5E5677AE"/>
+    <w:lvl w:ilvl="0" w:tplc="FE1E7DCC">
+      <w:numFmt w:val="bullet"/>
+      <w:lvlText w:val="-"/>
+      <w:lvlJc w:val="left"/>
+      <w:pPr>
+        <w:ind w:left="720" w:hanging="360"/>
+      </w:pPr>
+      <w:rPr>
+        <w:rFonts w:ascii="Calibri" w:eastAsiaTheme="minorHAnsi" w:hAnsi="Calibri" w:cs="Calibri" w:hint="default"/>
+      </w:rPr>
+    </w:lvl>
+    <w:lvl w:ilvl="1" w:tplc="04090003" w:tentative="1">
+      <w:start w:val="1"/>
+      <w:numFmt w:val="bullet"/>
+      <w:lvlText w:val="o"/>
+      <w:lvlJc w:val="left"/>
+      <w:pPr>
+        <w:ind w:left="1440" w:hanging="360"/>
+      </w:pPr>
+      <w:rPr>
+        <w:rFonts w:ascii="Courier New" w:hAnsi="Courier New" w:cs="Courier New" w:hint="default"/>
+      </w:rPr>
+    </w:lvl>
+    <w:lvl w:ilvl="2" w:tplc="04090005" w:tentative="1">
+      <w:start w:val="1"/>
+      <w:numFmt w:val="bullet"/>
+      <w:lvlText w:val=""/>
+      <w:lvlJc w:val="left"/>
+      <w:pPr>
+        <w:ind w:left="2160" w:hanging="360"/>
+      </w:pPr>
+      <w:rPr>
+        <w:rFonts w:ascii="Wingdings" w:hAnsi="Wingdings" w:hint="default"/>
+      </w:rPr>
+    </w:lvl>
+    <w:lvl w:ilvl="3" w:tplc="04090001" w:tentative="1">
+      <w:start w:val="1"/>
+      <w:numFmt w:val="bullet"/>
+      <w:lvlText w:val=""/>
+      <w:lvlJc w:val="left"/>
+      <w:pPr>
+        <w:ind w:left="2880" w:hanging="360"/>
+      </w:pPr>
+      <w:rPr>
+        <w:rFonts w:ascii="Symbol" w:hAnsi="Symbol" w:hint="default"/>
+      </w:rPr>
+    </w:lvl>
+    <w:lvl w:ilvl="4" w:tplc="04090003" w:tentative="1">
+      <w:start w:val="1"/>
+      <w:numFmt w:val="bullet"/>
+      <w:lvlText w:val="o"/>
+      <w:lvlJc w:val="left"/>
+      <w:pPr>
+        <w:ind w:left="3600" w:hanging="360"/>
+      </w:pPr>
+      <w:rPr>
+        <w:rFonts w:ascii="Courier New" w:hAnsi="Courier New" w:cs="Courier New" w:hint="default"/>
+      </w:rPr>
+    </w:lvl>
+    <w:lvl w:ilvl="5" w:tplc="04090005" w:tentative="1">
+      <w:start w:val="1"/>
+      <w:numFmt w:val="bullet"/>
+      <w:lvlText w:val=""/>
+      <w:lvlJc w:val="left"/>
+      <w:pPr>
+        <w:ind w:left="4320" w:hanging="360"/>
+      </w:pPr>
+      <w:rPr>
+        <w:rFonts w:ascii="Wingdings" w:hAnsi="Wingdings" w:hint="default"/>
+      </w:rPr>
+    </w:lvl>
+    <w:lvl w:ilvl="6" w:tplc="04090001" w:tentative="1">
+      <w:start w:val="1"/>
+      <w:numFmt w:val="bullet"/>
+      <w:lvlText w:val=""/>
+      <w:lvlJc w:val="left"/>
+      <w:pPr>
+        <w:ind w:left="5040" w:hanging="360"/>
+      </w:pPr>
+      <w:rPr>
+        <w:rFonts w:ascii="Symbol" w:hAnsi="Symbol" w:hint="default"/>
+      </w:rPr>
+    </w:lvl>
+    <w:lvl w:ilvl="7" w:tplc="04090003" w:tentative="1">
+      <w:start w:val="1"/>
+      <w:numFmt w:val="bullet"/>
+      <w:lvlText w:val="o"/>
+      <w:lvlJc w:val="left"/>
+      <w:pPr>
+        <w:ind w:left="5760" w:hanging="360"/>
+      </w:pPr>
+      <w:rPr>
+        <w:rFonts w:ascii="Courier New" w:hAnsi="Courier New" w:cs="Courier New" w:hint="default"/>
+      </w:rPr>
+    </w:lvl>
+    <w:lvl w:ilvl="8" w:tplc="04090005" w:tentative="1">
+      <w:start w:val="1"/>
+      <w:numFmt w:val="bullet"/>
+      <w:lvlText w:val=""/>
+      <w:lvlJc w:val="left"/>
+      <w:pPr>
+        <w:ind w:left="6480" w:hanging="360"/>
+      </w:pPr>
+      <w:rPr>
+        <w:rFonts w:ascii="Wingdings" w:hAnsi="Wingdings" w:hint="default"/>
+      </w:rPr>
+    </w:lvl>
+  </w:abstractNum>
+  <w:num w:numId="1">
+    <w:abstractNumId w:val="0"/>
+  </w:num>
+</w:numbering>
 </file>
 
 <file path=word/styles.xml><?xml version="1.0" encoding="utf-8"?>
@@ -4036,6 +4548,113 @@
     <w:semiHidden/>
     <w:unhideWhenUsed/>
   </w:style>
+  <w:style w:type="character" w:styleId="CommentReference">
+    <w:name w:val="annotation reference"/>
+    <w:basedOn w:val="DefaultParagraphFont"/>
+    <w:uiPriority w:val="99"/>
+    <w:semiHidden/>
+    <w:unhideWhenUsed/>
+    <w:rsid w:val="00782DC6"/>
+    <w:rPr>
+      <w:sz w:val="16"/>
+      <w:szCs w:val="16"/>
+    </w:rPr>
+  </w:style>
+  <w:style w:type="paragraph" w:styleId="CommentText">
+    <w:name w:val="annotation text"/>
+    <w:basedOn w:val="Normal"/>
+    <w:link w:val="CommentTextChar"/>
+    <w:uiPriority w:val="99"/>
+    <w:semiHidden/>
+    <w:unhideWhenUsed/>
+    <w:rsid w:val="00782DC6"/>
+    <w:rPr>
+      <w:sz w:val="20"/>
+      <w:szCs w:val="20"/>
+    </w:rPr>
+  </w:style>
+  <w:style w:type="character" w:customStyle="1" w:styleId="CommentTextChar">
+    <w:name w:val="Comment Text Char"/>
+    <w:basedOn w:val="DefaultParagraphFont"/>
+    <w:link w:val="CommentText"/>
+    <w:uiPriority w:val="99"/>
+    <w:semiHidden/>
+    <w:rsid w:val="00782DC6"/>
+    <w:rPr>
+      <w:sz w:val="20"/>
+      <w:szCs w:val="20"/>
+    </w:rPr>
+  </w:style>
+  <w:style w:type="paragraph" w:styleId="CommentSubject">
+    <w:name w:val="annotation subject"/>
+    <w:basedOn w:val="CommentText"/>
+    <w:next w:val="CommentText"/>
+    <w:link w:val="CommentSubjectChar"/>
+    <w:uiPriority w:val="99"/>
+    <w:semiHidden/>
+    <w:unhideWhenUsed/>
+    <w:rsid w:val="00782DC6"/>
+    <w:rPr>
+      <w:b/>
+      <w:bCs/>
+    </w:rPr>
+  </w:style>
+  <w:style w:type="character" w:customStyle="1" w:styleId="CommentSubjectChar">
+    <w:name w:val="Comment Subject Char"/>
+    <w:basedOn w:val="CommentTextChar"/>
+    <w:link w:val="CommentSubject"/>
+    <w:uiPriority w:val="99"/>
+    <w:semiHidden/>
+    <w:rsid w:val="00782DC6"/>
+    <w:rPr>
+      <w:b/>
+      <w:bCs/>
+      <w:sz w:val="20"/>
+      <w:szCs w:val="20"/>
+    </w:rPr>
+  </w:style>
+  <w:style w:type="paragraph" w:styleId="Header">
+    <w:name w:val="header"/>
+    <w:basedOn w:val="Normal"/>
+    <w:link w:val="HeaderChar"/>
+    <w:uiPriority w:val="99"/>
+    <w:unhideWhenUsed/>
+    <w:rsid w:val="00C2409C"/>
+    <w:pPr>
+      <w:tabs>
+        <w:tab w:val="center" w:pos="4680"/>
+        <w:tab w:val="right" w:pos="9360"/>
+      </w:tabs>
+    </w:pPr>
+  </w:style>
+  <w:style w:type="character" w:customStyle="1" w:styleId="HeaderChar">
+    <w:name w:val="Header Char"/>
+    <w:basedOn w:val="DefaultParagraphFont"/>
+    <w:link w:val="Header"/>
+    <w:uiPriority w:val="99"/>
+    <w:rsid w:val="00C2409C"/>
+  </w:style>
+  <w:style w:type="paragraph" w:styleId="Footer">
+    <w:name w:val="footer"/>
+    <w:basedOn w:val="Normal"/>
+    <w:link w:val="FooterChar"/>
+    <w:uiPriority w:val="99"/>
+    <w:unhideWhenUsed/>
+    <w:rsid w:val="00C2409C"/>
+    <w:pPr>
+      <w:tabs>
+        <w:tab w:val="center" w:pos="4680"/>
+        <w:tab w:val="right" w:pos="9360"/>
+      </w:tabs>
+    </w:pPr>
+  </w:style>
+  <w:style w:type="character" w:customStyle="1" w:styleId="FooterChar">
+    <w:name w:val="Footer Char"/>
+    <w:basedOn w:val="DefaultParagraphFont"/>
+    <w:link w:val="Footer"/>
+    <w:uiPriority w:val="99"/>
+    <w:rsid w:val="00C2409C"/>
+  </w:style>
 </w:styles>
 </file>
 
